--- a/download/melnik_alexander_cv.docx
+++ b/download/melnik_alexander_cv.docx
@@ -316,51 +316,6 @@
         <w:spacing w:line="276" w:lineRule="auto"/>
         <w:ind w:right="278"/>
         <w:rPr>
-          <w:rFonts w:ascii="Arial" w:eastAsia="Arial" w:hAnsi="Arial" w:cs="Arial"/>
-          <w:sz w:val="24"/>
-          <w:szCs w:val="24"/>
-        </w:rPr>
-      </w:pPr>
-      <w:r>
-        <w:rPr>
-          <w:rFonts w:ascii="Arial" w:hAnsi="Arial"/>
-          <w:b/>
-          <w:bCs/>
-          <w:sz w:val="24"/>
-          <w:szCs w:val="24"/>
-          <w:lang w:val="de-DE"/>
-        </w:rPr>
-        <w:t xml:space="preserve">Skype: </w:t>
-      </w:r>
-      <w:proofErr w:type="gramStart"/>
-      <w:r>
-        <w:rPr>
-          <w:rFonts w:ascii="Arial" w:hAnsi="Arial"/>
-          <w:b/>
-          <w:bCs/>
-          <w:sz w:val="24"/>
-          <w:szCs w:val="24"/>
-        </w:rPr>
-        <w:t>live:mulleralex</w:t>
-      </w:r>
-      <w:proofErr w:type="gramEnd"/>
-      <w:r>
-        <w:rPr>
-          <w:rFonts w:ascii="Arial" w:hAnsi="Arial"/>
-          <w:b/>
-          <w:bCs/>
-          <w:sz w:val="24"/>
-          <w:szCs w:val="24"/>
-        </w:rPr>
-        <w:t>293</w:t>
-      </w:r>
-    </w:p>
-    <w:p>
-      <w:pPr>
-        <w:pStyle w:val="Default"/>
-        <w:spacing w:line="276" w:lineRule="auto"/>
-        <w:ind w:right="278"/>
-        <w:rPr>
           <w:rFonts w:ascii="Arial" w:hAnsi="Arial"/>
           <w:b/>
           <w:bCs/>
@@ -525,6 +480,19 @@
     <w:p>
       <w:pPr>
         <w:pStyle w:val="Default"/>
+        <w:ind w:right="278"/>
+        <w:rPr>
+          <w:rFonts w:ascii="Arial" w:eastAsia="Arial" w:hAnsi="Arial" w:cs="Arial"/>
+          <w:b/>
+          <w:bCs/>
+          <w:sz w:val="24"/>
+          <w:szCs w:val="24"/>
+        </w:rPr>
+      </w:pPr>
+    </w:p>
+    <w:p>
+      <w:pPr>
+        <w:pStyle w:val="Default"/>
         <w:shd w:val="clear" w:color="auto" w:fill="FAE232"/>
         <w:ind w:right="278"/>
         <w:rPr>
@@ -686,14 +654,406 @@
         <w:shd w:val="clear" w:color="auto" w:fill="FAE232"/>
         <w:ind w:right="278"/>
         <w:rPr>
+          <w:rFonts w:ascii="Arial" w:hAnsi="Arial"/>
+          <w:b/>
+          <w:bCs/>
+          <w:sz w:val="24"/>
+          <w:szCs w:val="24"/>
+        </w:rPr>
+      </w:pPr>
+      <w:r>
+        <w:rPr>
           <w:rFonts w:ascii="Arial" w:eastAsia="Arial" w:hAnsi="Arial" w:cs="Arial"/>
           <w:b/>
           <w:bCs/>
           <w:sz w:val="24"/>
           <w:szCs w:val="24"/>
         </w:rPr>
-      </w:pPr>
-      <w:r>
+        <w:tab/>
+      </w:r>
+      <w:r>
+        <w:rPr>
+          <w:rFonts w:ascii="Arial" w:hAnsi="Arial"/>
+          <w:b/>
+          <w:bCs/>
+          <w:sz w:val="24"/>
+          <w:szCs w:val="24"/>
+        </w:rPr>
+        <w:t xml:space="preserve"> </w:t>
+      </w:r>
+      <w:r>
+        <w:rPr>
+          <w:rFonts w:ascii="Arial" w:hAnsi="Arial"/>
+          <w:b/>
+          <w:bCs/>
+          <w:sz w:val="24"/>
+          <w:szCs w:val="24"/>
+        </w:rPr>
+        <w:t xml:space="preserve">Skills </w:t>
+      </w:r>
+    </w:p>
+    <w:tbl>
+      <w:tblPr>
+        <w:tblStyle w:val="a6"/>
+        <w:tblW w:w="0" w:type="auto"/>
+        <w:tblLook w:val="04A0" w:firstRow="1" w:lastRow="0" w:firstColumn="1" w:lastColumn="0" w:noHBand="0" w:noVBand="1"/>
+      </w:tblPr>
+      <w:tblGrid>
+        <w:gridCol w:w="4390"/>
+        <w:gridCol w:w="4961"/>
+      </w:tblGrid>
+      <w:tr>
+        <w:tc>
+          <w:tcPr>
+            <w:tcW w:w="4390" w:type="dxa"/>
+            <w:tcBorders>
+              <w:top w:val="nil"/>
+              <w:left w:val="nil"/>
+              <w:bottom w:val="nil"/>
+              <w:right w:val="nil"/>
+            </w:tcBorders>
+          </w:tcPr>
+          <w:p>
+            <w:pPr>
+              <w:pStyle w:val="Default"/>
+              <w:numPr>
+                <w:ilvl w:val="0"/>
+                <w:numId w:val="2"/>
+              </w:numPr>
+              <w:pBdr>
+                <w:top w:val="none" w:sz="0" w:space="0" w:color="auto"/>
+                <w:left w:val="none" w:sz="0" w:space="0" w:color="auto"/>
+                <w:bottom w:val="none" w:sz="0" w:space="0" w:color="auto"/>
+                <w:right w:val="none" w:sz="0" w:space="0" w:color="auto"/>
+                <w:between w:val="none" w:sz="0" w:space="0" w:color="auto"/>
+                <w:bar w:val="none" w:sz="0" w:color="auto"/>
+              </w:pBdr>
+              <w:spacing w:after="160" w:line="192" w:lineRule="auto"/>
+              <w:ind w:right="278"/>
+              <w:rPr>
+                <w:rFonts w:ascii="Arial" w:hAnsi="Arial"/>
+                <w:sz w:val="24"/>
+                <w:szCs w:val="24"/>
+              </w:rPr>
+            </w:pPr>
+            <w:r>
+              <w:rPr>
+                <w:rFonts w:ascii="Arial" w:hAnsi="Arial"/>
+                <w:sz w:val="24"/>
+                <w:szCs w:val="24"/>
+              </w:rPr>
+              <w:t xml:space="preserve"> </w:t>
+            </w:r>
+            <w:bookmarkStart w:id="0" w:name="_GoBack"/>
+            <w:bookmarkEnd w:id="0"/>
+            <w:r>
+              <w:rPr>
+                <w:rFonts w:ascii="Arial" w:hAnsi="Arial"/>
+                <w:sz w:val="24"/>
+                <w:szCs w:val="24"/>
+              </w:rPr>
+              <w:t>JavaScript</w:t>
+            </w:r>
+          </w:p>
+          <w:p>
+            <w:pPr>
+              <w:pStyle w:val="Default"/>
+              <w:numPr>
+                <w:ilvl w:val="0"/>
+                <w:numId w:val="2"/>
+              </w:numPr>
+              <w:pBdr>
+                <w:top w:val="none" w:sz="0" w:space="0" w:color="auto"/>
+                <w:left w:val="none" w:sz="0" w:space="0" w:color="auto"/>
+                <w:bottom w:val="none" w:sz="0" w:space="0" w:color="auto"/>
+                <w:right w:val="none" w:sz="0" w:space="0" w:color="auto"/>
+                <w:between w:val="none" w:sz="0" w:space="0" w:color="auto"/>
+                <w:bar w:val="none" w:sz="0" w:color="auto"/>
+              </w:pBdr>
+              <w:spacing w:after="160" w:line="192" w:lineRule="auto"/>
+              <w:ind w:right="278"/>
+              <w:rPr>
+                <w:rFonts w:ascii="Arial" w:hAnsi="Arial"/>
+                <w:sz w:val="24"/>
+                <w:szCs w:val="24"/>
+              </w:rPr>
+            </w:pPr>
+            <w:r>
+              <w:rPr>
+                <w:rFonts w:ascii="Arial" w:hAnsi="Arial"/>
+                <w:sz w:val="24"/>
+                <w:szCs w:val="24"/>
+              </w:rPr>
+              <w:t xml:space="preserve"> HTML 5</w:t>
+            </w:r>
+          </w:p>
+          <w:p>
+            <w:pPr>
+              <w:pStyle w:val="Default"/>
+              <w:numPr>
+                <w:ilvl w:val="0"/>
+                <w:numId w:val="2"/>
+              </w:numPr>
+              <w:pBdr>
+                <w:top w:val="none" w:sz="0" w:space="0" w:color="auto"/>
+                <w:left w:val="none" w:sz="0" w:space="0" w:color="auto"/>
+                <w:bottom w:val="none" w:sz="0" w:space="0" w:color="auto"/>
+                <w:right w:val="none" w:sz="0" w:space="0" w:color="auto"/>
+                <w:between w:val="none" w:sz="0" w:space="0" w:color="auto"/>
+                <w:bar w:val="none" w:sz="0" w:color="auto"/>
+              </w:pBdr>
+              <w:spacing w:after="160" w:line="192" w:lineRule="auto"/>
+              <w:ind w:right="278"/>
+              <w:rPr>
+                <w:rFonts w:ascii="Arial" w:hAnsi="Arial"/>
+                <w:sz w:val="24"/>
+                <w:szCs w:val="24"/>
+              </w:rPr>
+            </w:pPr>
+            <w:r>
+              <w:rPr>
+                <w:rFonts w:ascii="Arial" w:hAnsi="Arial"/>
+                <w:sz w:val="24"/>
+                <w:szCs w:val="24"/>
+              </w:rPr>
+              <w:t xml:space="preserve"> CSS, Less</w:t>
+            </w:r>
+          </w:p>
+          <w:p>
+            <w:pPr>
+              <w:pStyle w:val="Default"/>
+              <w:numPr>
+                <w:ilvl w:val="0"/>
+                <w:numId w:val="2"/>
+              </w:numPr>
+              <w:pBdr>
+                <w:top w:val="none" w:sz="0" w:space="0" w:color="auto"/>
+                <w:left w:val="none" w:sz="0" w:space="0" w:color="auto"/>
+                <w:bottom w:val="none" w:sz="0" w:space="0" w:color="auto"/>
+                <w:right w:val="none" w:sz="0" w:space="0" w:color="auto"/>
+                <w:between w:val="none" w:sz="0" w:space="0" w:color="auto"/>
+                <w:bar w:val="none" w:sz="0" w:color="auto"/>
+              </w:pBdr>
+              <w:spacing w:after="160" w:line="192" w:lineRule="auto"/>
+              <w:ind w:right="278"/>
+              <w:rPr>
+                <w:rFonts w:ascii="Arial" w:hAnsi="Arial"/>
+                <w:sz w:val="24"/>
+                <w:szCs w:val="24"/>
+              </w:rPr>
+            </w:pPr>
+            <w:r>
+              <w:rPr>
+                <w:rFonts w:ascii="Arial" w:hAnsi="Arial"/>
+                <w:sz w:val="24"/>
+                <w:szCs w:val="24"/>
+              </w:rPr>
+              <w:t xml:space="preserve"> </w:t>
+            </w:r>
+            <w:proofErr w:type="spellStart"/>
+            <w:r>
+              <w:rPr>
+                <w:rFonts w:ascii="Arial" w:hAnsi="Arial"/>
+                <w:sz w:val="24"/>
+                <w:szCs w:val="24"/>
+              </w:rPr>
+              <w:t>Webpack</w:t>
+            </w:r>
+            <w:proofErr w:type="spellEnd"/>
+            <w:r>
+              <w:rPr>
+                <w:rFonts w:ascii="Arial" w:hAnsi="Arial"/>
+                <w:sz w:val="24"/>
+                <w:szCs w:val="24"/>
+              </w:rPr>
+              <w:t xml:space="preserve"> </w:t>
+            </w:r>
+          </w:p>
+          <w:p>
+            <w:pPr>
+              <w:pStyle w:val="Default"/>
+              <w:numPr>
+                <w:ilvl w:val="0"/>
+                <w:numId w:val="2"/>
+              </w:numPr>
+              <w:pBdr>
+                <w:top w:val="none" w:sz="0" w:space="0" w:color="auto"/>
+                <w:left w:val="none" w:sz="0" w:space="0" w:color="auto"/>
+                <w:bottom w:val="none" w:sz="0" w:space="0" w:color="auto"/>
+                <w:right w:val="none" w:sz="0" w:space="0" w:color="auto"/>
+                <w:between w:val="none" w:sz="0" w:space="0" w:color="auto"/>
+                <w:bar w:val="none" w:sz="0" w:color="auto"/>
+              </w:pBdr>
+              <w:spacing w:after="160" w:line="192" w:lineRule="auto"/>
+              <w:ind w:right="278"/>
+              <w:rPr>
+                <w:rFonts w:ascii="Arial" w:hAnsi="Arial"/>
+                <w:sz w:val="24"/>
+                <w:szCs w:val="24"/>
+              </w:rPr>
+            </w:pPr>
+            <w:r>
+              <w:rPr>
+                <w:rFonts w:ascii="Arial" w:hAnsi="Arial"/>
+                <w:sz w:val="24"/>
+                <w:szCs w:val="24"/>
+              </w:rPr>
+              <w:t xml:space="preserve"> GIT, GitHub</w:t>
+            </w:r>
+          </w:p>
+        </w:tc>
+        <w:tc>
+          <w:tcPr>
+            <w:tcW w:w="4961" w:type="dxa"/>
+            <w:tcBorders>
+              <w:top w:val="nil"/>
+              <w:left w:val="nil"/>
+              <w:bottom w:val="nil"/>
+              <w:right w:val="nil"/>
+            </w:tcBorders>
+          </w:tcPr>
+          <w:p>
+            <w:pPr>
+              <w:pStyle w:val="Default"/>
+              <w:numPr>
+                <w:ilvl w:val="0"/>
+                <w:numId w:val="2"/>
+              </w:numPr>
+              <w:spacing w:after="160" w:line="192" w:lineRule="auto"/>
+              <w:ind w:right="278"/>
+              <w:rPr>
+                <w:rFonts w:ascii="Arial" w:hAnsi="Arial"/>
+                <w:sz w:val="24"/>
+                <w:szCs w:val="24"/>
+              </w:rPr>
+            </w:pPr>
+            <w:r>
+              <w:rPr>
+                <w:rFonts w:ascii="Arial" w:hAnsi="Arial"/>
+                <w:sz w:val="24"/>
+                <w:szCs w:val="24"/>
+              </w:rPr>
+              <w:t xml:space="preserve"> </w:t>
+            </w:r>
+            <w:r>
+              <w:rPr>
+                <w:rFonts w:ascii="Arial" w:hAnsi="Arial"/>
+                <w:sz w:val="24"/>
+                <w:szCs w:val="24"/>
+              </w:rPr>
+              <w:t>NPM</w:t>
+            </w:r>
+          </w:p>
+          <w:p>
+            <w:pPr>
+              <w:pStyle w:val="Default"/>
+              <w:numPr>
+                <w:ilvl w:val="0"/>
+                <w:numId w:val="2"/>
+              </w:numPr>
+              <w:spacing w:after="160" w:line="192" w:lineRule="auto"/>
+              <w:ind w:right="278"/>
+              <w:rPr>
+                <w:rFonts w:ascii="Arial" w:hAnsi="Arial"/>
+                <w:sz w:val="24"/>
+                <w:szCs w:val="24"/>
+              </w:rPr>
+            </w:pPr>
+            <w:r>
+              <w:rPr>
+                <w:rFonts w:ascii="Arial" w:hAnsi="Arial"/>
+                <w:sz w:val="24"/>
+                <w:szCs w:val="24"/>
+              </w:rPr>
+              <w:t xml:space="preserve"> React</w:t>
+            </w:r>
+          </w:p>
+          <w:p>
+            <w:pPr>
+              <w:pStyle w:val="Default"/>
+              <w:numPr>
+                <w:ilvl w:val="0"/>
+                <w:numId w:val="2"/>
+              </w:numPr>
+              <w:spacing w:after="160" w:line="192" w:lineRule="auto"/>
+              <w:ind w:right="278"/>
+              <w:rPr>
+                <w:rFonts w:ascii="Arial" w:hAnsi="Arial"/>
+                <w:sz w:val="24"/>
+                <w:szCs w:val="24"/>
+              </w:rPr>
+            </w:pPr>
+            <w:r>
+              <w:rPr>
+                <w:rFonts w:ascii="Arial" w:hAnsi="Arial"/>
+                <w:sz w:val="24"/>
+                <w:szCs w:val="24"/>
+              </w:rPr>
+              <w:t xml:space="preserve"> </w:t>
+            </w:r>
+            <w:proofErr w:type="spellStart"/>
+            <w:r>
+              <w:rPr>
+                <w:rFonts w:ascii="Arial" w:hAnsi="Arial"/>
+                <w:sz w:val="24"/>
+                <w:szCs w:val="24"/>
+              </w:rPr>
+              <w:t>Redux</w:t>
+            </w:r>
+            <w:proofErr w:type="spellEnd"/>
+          </w:p>
+          <w:p>
+            <w:pPr>
+              <w:pStyle w:val="Default"/>
+              <w:numPr>
+                <w:ilvl w:val="0"/>
+                <w:numId w:val="2"/>
+              </w:numPr>
+              <w:spacing w:after="160" w:line="192" w:lineRule="auto"/>
+              <w:ind w:right="278"/>
+              <w:rPr>
+                <w:rFonts w:ascii="Arial" w:hAnsi="Arial"/>
+                <w:sz w:val="24"/>
+                <w:szCs w:val="24"/>
+              </w:rPr>
+            </w:pPr>
+            <w:r>
+              <w:rPr>
+                <w:rFonts w:ascii="Arial" w:hAnsi="Arial"/>
+                <w:sz w:val="24"/>
+                <w:szCs w:val="24"/>
+              </w:rPr>
+              <w:t xml:space="preserve"> React Router</w:t>
+            </w:r>
+          </w:p>
+          <w:p>
+            <w:pPr>
+              <w:pStyle w:val="Default"/>
+              <w:pBdr>
+                <w:top w:val="none" w:sz="0" w:space="0" w:color="auto"/>
+                <w:left w:val="none" w:sz="0" w:space="0" w:color="auto"/>
+                <w:bottom w:val="none" w:sz="0" w:space="0" w:color="auto"/>
+                <w:right w:val="none" w:sz="0" w:space="0" w:color="auto"/>
+                <w:between w:val="none" w:sz="0" w:space="0" w:color="auto"/>
+                <w:bar w:val="none" w:sz="0" w:color="auto"/>
+              </w:pBdr>
+              <w:ind w:right="278"/>
+              <w:rPr>
+                <w:rFonts w:ascii="Arial" w:eastAsia="Arial" w:hAnsi="Arial" w:cs="Arial"/>
+                <w:b/>
+                <w:bCs/>
+                <w:sz w:val="24"/>
+                <w:szCs w:val="24"/>
+              </w:rPr>
+            </w:pPr>
+          </w:p>
+        </w:tc>
+      </w:tr>
+    </w:tbl>
+    <w:p>
+      <w:pPr>
+        <w:pStyle w:val="Default"/>
+        <w:ind w:right="278"/>
         <w:rPr>
           <w:rFonts w:ascii="Arial" w:eastAsia="Arial" w:hAnsi="Arial" w:cs="Arial"/>
           <w:b/>
@@ -701,227 +1061,7 @@
           <w:sz w:val="24"/>
           <w:szCs w:val="24"/>
         </w:rPr>
-        <w:tab/>
-      </w:r>
-      <w:r>
-        <w:rPr>
-          <w:rFonts w:ascii="Arial" w:hAnsi="Arial"/>
-          <w:b/>
-          <w:bCs/>
-          <w:sz w:val="24"/>
-          <w:szCs w:val="24"/>
-        </w:rPr>
-        <w:t xml:space="preserve"> </w:t>
-      </w:r>
-      <w:r>
-        <w:rPr>
-          <w:rFonts w:ascii="Arial" w:hAnsi="Arial"/>
-          <w:b/>
-          <w:bCs/>
-          <w:sz w:val="24"/>
-          <w:szCs w:val="24"/>
-        </w:rPr>
-        <w:t xml:space="preserve">Skills </w:t>
-      </w:r>
-    </w:p>
-    <w:p>
-      <w:pPr>
-        <w:pStyle w:val="Default"/>
-        <w:ind w:right="278"/>
-        <w:rPr>
-          <w:rFonts w:ascii="Arial" w:eastAsia="Arial" w:hAnsi="Arial" w:cs="Arial"/>
-          <w:b/>
-          <w:bCs/>
-          <w:sz w:val="24"/>
-          <w:szCs w:val="24"/>
-        </w:rPr>
-      </w:pPr>
-    </w:p>
-    <w:p>
-      <w:pPr>
-        <w:pStyle w:val="Default"/>
-        <w:numPr>
-          <w:ilvl w:val="0"/>
-          <w:numId w:val="2"/>
-        </w:numPr>
-        <w:spacing w:after="160" w:line="192" w:lineRule="auto"/>
-        <w:ind w:right="278"/>
-        <w:rPr>
-          <w:rFonts w:ascii="Arial" w:hAnsi="Arial"/>
-          <w:sz w:val="24"/>
-          <w:szCs w:val="24"/>
-        </w:rPr>
-      </w:pPr>
-      <w:r>
-        <w:rPr>
-          <w:rFonts w:ascii="Arial" w:hAnsi="Arial"/>
-          <w:sz w:val="24"/>
-          <w:szCs w:val="24"/>
-        </w:rPr>
-        <w:t xml:space="preserve"> </w:t>
-      </w:r>
-      <w:r>
-        <w:rPr>
-          <w:rFonts w:ascii="Arial" w:hAnsi="Arial"/>
-          <w:sz w:val="24"/>
-          <w:szCs w:val="24"/>
-        </w:rPr>
-        <w:t>JavaScript</w:t>
-      </w:r>
-    </w:p>
-    <w:p>
-      <w:pPr>
-        <w:pStyle w:val="Default"/>
-        <w:numPr>
-          <w:ilvl w:val="0"/>
-          <w:numId w:val="2"/>
-        </w:numPr>
-        <w:spacing w:after="160" w:line="192" w:lineRule="auto"/>
-        <w:ind w:right="278"/>
-        <w:rPr>
-          <w:rFonts w:ascii="Arial" w:hAnsi="Arial"/>
-          <w:sz w:val="24"/>
-          <w:szCs w:val="24"/>
-        </w:rPr>
-      </w:pPr>
-      <w:r>
-        <w:rPr>
-          <w:rFonts w:ascii="Arial" w:hAnsi="Arial"/>
-          <w:sz w:val="24"/>
-          <w:szCs w:val="24"/>
-        </w:rPr>
-        <w:t xml:space="preserve"> HTML 5</w:t>
-      </w:r>
-    </w:p>
-    <w:p>
-      <w:pPr>
-        <w:pStyle w:val="Default"/>
-        <w:numPr>
-          <w:ilvl w:val="0"/>
-          <w:numId w:val="2"/>
-        </w:numPr>
-        <w:spacing w:after="160" w:line="192" w:lineRule="auto"/>
-        <w:ind w:right="278"/>
-        <w:rPr>
-          <w:rFonts w:ascii="Arial" w:hAnsi="Arial"/>
-          <w:sz w:val="24"/>
-          <w:szCs w:val="24"/>
-        </w:rPr>
-      </w:pPr>
-      <w:r>
-        <w:rPr>
-          <w:rFonts w:ascii="Arial" w:hAnsi="Arial"/>
-          <w:sz w:val="24"/>
-          <w:szCs w:val="24"/>
-        </w:rPr>
-        <w:t xml:space="preserve"> CSS, </w:t>
-      </w:r>
-      <w:r>
-        <w:rPr>
-          <w:rFonts w:ascii="Arial" w:hAnsi="Arial"/>
-          <w:sz w:val="24"/>
-          <w:szCs w:val="24"/>
-        </w:rPr>
-        <w:t>Less</w:t>
-      </w:r>
-    </w:p>
-    <w:p>
-      <w:pPr>
-        <w:pStyle w:val="Default"/>
-        <w:numPr>
-          <w:ilvl w:val="0"/>
-          <w:numId w:val="2"/>
-        </w:numPr>
-        <w:spacing w:after="160" w:line="192" w:lineRule="auto"/>
-        <w:ind w:right="278"/>
-        <w:rPr>
-          <w:rFonts w:ascii="Arial" w:hAnsi="Arial"/>
-          <w:sz w:val="24"/>
-          <w:szCs w:val="24"/>
-        </w:rPr>
-      </w:pPr>
-      <w:r>
-        <w:rPr>
-          <w:rFonts w:ascii="Arial" w:hAnsi="Arial"/>
-          <w:sz w:val="24"/>
-          <w:szCs w:val="24"/>
-        </w:rPr>
-        <w:t xml:space="preserve"> </w:t>
-      </w:r>
-      <w:proofErr w:type="spellStart"/>
-      <w:r>
-        <w:rPr>
-          <w:rFonts w:ascii="Arial" w:hAnsi="Arial"/>
-          <w:sz w:val="24"/>
-          <w:szCs w:val="24"/>
-        </w:rPr>
-        <w:t>Webpack</w:t>
-      </w:r>
-      <w:proofErr w:type="spellEnd"/>
-      <w:r>
-        <w:rPr>
-          <w:rFonts w:ascii="Arial" w:hAnsi="Arial"/>
-          <w:sz w:val="24"/>
-          <w:szCs w:val="24"/>
-        </w:rPr>
-        <w:t xml:space="preserve"> </w:t>
-      </w:r>
-    </w:p>
-    <w:p>
-      <w:pPr>
-        <w:pStyle w:val="Default"/>
-        <w:numPr>
-          <w:ilvl w:val="0"/>
-          <w:numId w:val="2"/>
-        </w:numPr>
-        <w:spacing w:after="160" w:line="192" w:lineRule="auto"/>
-        <w:ind w:right="278"/>
-        <w:rPr>
-          <w:rFonts w:ascii="Arial" w:hAnsi="Arial"/>
-          <w:sz w:val="24"/>
-          <w:szCs w:val="24"/>
-        </w:rPr>
-      </w:pPr>
-      <w:r>
-        <w:rPr>
-          <w:rFonts w:ascii="Arial" w:hAnsi="Arial"/>
-          <w:sz w:val="24"/>
-          <w:szCs w:val="24"/>
-        </w:rPr>
-        <w:t xml:space="preserve"> GIT, GitHub</w:t>
-      </w:r>
-    </w:p>
-    <w:p>
-      <w:pPr>
-        <w:pStyle w:val="Default"/>
-        <w:numPr>
-          <w:ilvl w:val="0"/>
-          <w:numId w:val="2"/>
-        </w:numPr>
-        <w:spacing w:after="160" w:line="192" w:lineRule="auto"/>
-        <w:ind w:right="278"/>
-        <w:rPr>
-          <w:rFonts w:ascii="Arial" w:hAnsi="Arial"/>
-          <w:sz w:val="24"/>
-          <w:szCs w:val="24"/>
-        </w:rPr>
-      </w:pPr>
-      <w:r>
-        <w:rPr>
-          <w:rFonts w:ascii="Arial" w:hAnsi="Arial"/>
-          <w:sz w:val="24"/>
-          <w:szCs w:val="24"/>
-        </w:rPr>
-        <w:t xml:space="preserve"> </w:t>
-      </w:r>
-      <w:r>
-        <w:rPr>
-          <w:rFonts w:ascii="Arial" w:hAnsi="Arial"/>
-          <w:sz w:val="24"/>
-          <w:szCs w:val="24"/>
-        </w:rPr>
-        <w:t>NPM</w:t>
-      </w:r>
+      </w:pPr>
     </w:p>
     <w:p>
       <w:pPr>
@@ -1332,6 +1472,7 @@
           <w:sz w:val="24"/>
           <w:szCs w:val="24"/>
         </w:rPr>
+        <w:lastRenderedPageBreak/>
         <w:t>E</w:t>
       </w:r>
       <w:r>
@@ -2277,8 +2418,6 @@
         </w:rPr>
         <w:t>https://www.linkedin.com/in/sulemanof/</w:t>
       </w:r>
-      <w:bookmarkStart w:id="0" w:name="_GoBack"/>
-      <w:bookmarkEnd w:id="0"/>
     </w:p>
     <w:p>
       <w:pPr>
@@ -2869,7 +3008,7 @@
   <w:num w:numId="5">
     <w:abstractNumId w:val="3"/>
     <w:lvlOverride w:ilvl="0">
-      <w:lvl w:ilvl="0" w:tplc="47C019B6">
+      <w:lvl w:ilvl="0" w:tplc="1F1E1890">
         <w:start w:val="1"/>
         <w:numFmt w:val="bullet"/>
         <w:lvlText w:val="•"/>
@@ -2898,7 +3037,7 @@
       </w:lvl>
     </w:lvlOverride>
     <w:lvlOverride w:ilvl="1">
-      <w:lvl w:ilvl="1" w:tplc="D5C2F954">
+      <w:lvl w:ilvl="1" w:tplc="B634587A">
         <w:start w:val="1"/>
         <w:numFmt w:val="bullet"/>
         <w:lvlText w:val="•"/>
@@ -2927,7 +3066,7 @@
       </w:lvl>
     </w:lvlOverride>
     <w:lvlOverride w:ilvl="2">
-      <w:lvl w:ilvl="2" w:tplc="C11AA4BE">
+      <w:lvl w:ilvl="2" w:tplc="A2481400">
         <w:start w:val="1"/>
         <w:numFmt w:val="bullet"/>
         <w:lvlText w:val="•"/>
@@ -2956,7 +3095,7 @@
       </w:lvl>
     </w:lvlOverride>
     <w:lvlOverride w:ilvl="3">
-      <w:lvl w:ilvl="3" w:tplc="8738E0A8">
+      <w:lvl w:ilvl="3" w:tplc="8988B75C">
         <w:start w:val="1"/>
         <w:numFmt w:val="bullet"/>
         <w:lvlText w:val="•"/>
@@ -2985,7 +3124,7 @@
       </w:lvl>
     </w:lvlOverride>
     <w:lvlOverride w:ilvl="4">
-      <w:lvl w:ilvl="4" w:tplc="19DEE39C">
+      <w:lvl w:ilvl="4" w:tplc="CF28E318">
         <w:start w:val="1"/>
         <w:numFmt w:val="bullet"/>
         <w:lvlText w:val="•"/>
@@ -3014,7 +3153,7 @@
       </w:lvl>
     </w:lvlOverride>
     <w:lvlOverride w:ilvl="5">
-      <w:lvl w:ilvl="5" w:tplc="62421DD6">
+      <w:lvl w:ilvl="5" w:tplc="A5F6418A">
         <w:start w:val="1"/>
         <w:numFmt w:val="bullet"/>
         <w:lvlText w:val="•"/>
@@ -3043,7 +3182,7 @@
       </w:lvl>
     </w:lvlOverride>
     <w:lvlOverride w:ilvl="6">
-      <w:lvl w:ilvl="6" w:tplc="F30EE652">
+      <w:lvl w:ilvl="6" w:tplc="CF2454CE">
         <w:start w:val="1"/>
         <w:numFmt w:val="bullet"/>
         <w:lvlText w:val="•"/>
@@ -3072,7 +3211,7 @@
       </w:lvl>
     </w:lvlOverride>
     <w:lvlOverride w:ilvl="7">
-      <w:lvl w:ilvl="7" w:tplc="71C0358E">
+      <w:lvl w:ilvl="7" w:tplc="C5BE8D1E">
         <w:start w:val="1"/>
         <w:numFmt w:val="bullet"/>
         <w:lvlText w:val="•"/>
@@ -3101,7 +3240,7 @@
       </w:lvl>
     </w:lvlOverride>
     <w:lvlOverride w:ilvl="8">
-      <w:lvl w:ilvl="8" w:tplc="19A0526A">
+      <w:lvl w:ilvl="8" w:tplc="219CA854">
         <w:start w:val="1"/>
         <w:numFmt w:val="bullet"/>
         <w:lvlText w:val="•"/>
@@ -3650,6 +3789,22 @@
       <w:bCs/>
     </w:rPr>
   </w:style>
+  <w:style w:type="table" w:styleId="a6">
+    <w:name w:val="Table Grid"/>
+    <w:basedOn w:val="a1"/>
+    <w:uiPriority w:val="39"/>
+    <w:rsid w:val="00DA2380"/>
+    <w:tblPr>
+      <w:tblBorders>
+        <w:top w:val="single" w:sz="4" w:space="0" w:color="auto"/>
+        <w:left w:val="single" w:sz="4" w:space="0" w:color="auto"/>
+        <w:bottom w:val="single" w:sz="4" w:space="0" w:color="auto"/>
+        <w:right w:val="single" w:sz="4" w:space="0" w:color="auto"/>
+        <w:insideH w:val="single" w:sz="4" w:space="0" w:color="auto"/>
+        <w:insideV w:val="single" w:sz="4" w:space="0" w:color="auto"/>
+      </w:tblBorders>
+    </w:tblPr>
+  </w:style>
 </w:styles>
 </file>
 

--- a/download/melnik_alexander_cv.docx
+++ b/download/melnik_alexander_cv.docx
@@ -1,6 +1,6 @@
 
 <file path=word/document.xml><?xml version="1.0" encoding="utf-8"?>
-<w:document xmlns:wpc="http://schemas.microsoft.com/office/word/2010/wordprocessingCanvas" xmlns:cx="http://schemas.microsoft.com/office/drawing/2014/chartex" xmlns:mc="http://schemas.openxmlformats.org/markup-compatibility/2006" xmlns:o="urn:schemas-microsoft-com:office:office" xmlns:r="http://schemas.openxmlformats.org/officeDocument/2006/relationships" xmlns:m="http://schemas.openxmlformats.org/officeDocument/2006/math" xmlns:v="urn:schemas-microsoft-com:vml" xmlns:wp14="http://schemas.microsoft.com/office/word/2010/wordprocessingDrawing" xmlns:wp="http://schemas.openxmlformats.org/drawingml/2006/wordprocessingDrawing" xmlns:w10="urn:schemas-microsoft-com:office:word" xmlns:w="http://schemas.openxmlformats.org/wordprocessingml/2006/main" xmlns:w14="http://schemas.microsoft.com/office/word/2010/wordml" xmlns:w15="http://schemas.microsoft.com/office/word/2012/wordml" xmlns:w16se="http://schemas.microsoft.com/office/word/2015/wordml/symex" xmlns:wpg="http://schemas.microsoft.com/office/word/2010/wordprocessingGroup" xmlns:wpi="http://schemas.microsoft.com/office/word/2010/wordprocessingInk" xmlns:wne="http://schemas.microsoft.com/office/word/2006/wordml" xmlns:wps="http://schemas.microsoft.com/office/word/2010/wordprocessingShape" mc:Ignorable="w14 w15 w16se wp14">
+<w:document xmlns:wpc="http://schemas.microsoft.com/office/word/2010/wordprocessingCanvas" xmlns:mc="http://schemas.openxmlformats.org/markup-compatibility/2006" xmlns:o="urn:schemas-microsoft-com:office:office" xmlns:r="http://schemas.openxmlformats.org/officeDocument/2006/relationships" xmlns:m="http://schemas.openxmlformats.org/officeDocument/2006/math" xmlns:v="urn:schemas-microsoft-com:vml" xmlns:wp14="http://schemas.microsoft.com/office/word/2010/wordprocessingDrawing" xmlns:wp="http://schemas.openxmlformats.org/drawingml/2006/wordprocessingDrawing" xmlns:w10="urn:schemas-microsoft-com:office:word" xmlns:w="http://schemas.openxmlformats.org/wordprocessingml/2006/main" xmlns:w14="http://schemas.microsoft.com/office/word/2010/wordml" xmlns:wpg="http://schemas.microsoft.com/office/word/2010/wordprocessingGroup" xmlns:wpi="http://schemas.microsoft.com/office/word/2010/wordprocessingInk" xmlns:wne="http://schemas.microsoft.com/office/word/2006/wordml" xmlns:wps="http://schemas.microsoft.com/office/word/2010/wordprocessingShape" mc:Ignorable="w14 wp14">
   <w:body>
     <w:p>
       <w:pPr>
@@ -63,7 +63,7 @@
                     </pic:cNvPicPr>
                   </pic:nvPicPr>
                   <pic:blipFill>
-                    <a:blip r:embed="rId7">
+                    <a:blip r:embed="rId8">
                       <a:extLst/>
                     </a:blip>
                     <a:stretch>
@@ -128,7 +128,7 @@
                     </pic:cNvPicPr>
                   </pic:nvPicPr>
                   <pic:blipFill>
-                    <a:blip r:embed="rId8" cstate="print">
+                    <a:blip r:embed="rId9" cstate="print">
                       <a:extLst>
                         <a:ext uri="{28A0092B-C50C-407E-A947-70E740481C1C}">
                           <a14:useLocalDpi xmlns:a14="http://schemas.microsoft.com/office/drawing/2010/main" val="0"/>
@@ -186,7 +186,7 @@
           <w:sz w:val="28"/>
           <w:szCs w:val="28"/>
         </w:rPr>
-        <w:t>Melnik Alexander</w:t>
+        <w:t>MELNIK ALEXANDER</w:t>
       </w:r>
     </w:p>
     <w:p>
@@ -335,17 +335,33 @@
         </w:rPr>
         <w:t xml:space="preserve">LinkedIn: </w:t>
       </w:r>
-      <w:r>
-        <w:rPr>
-          <w:rFonts w:ascii="Arial" w:hAnsi="Arial"/>
-          <w:b/>
+      <w:hyperlink r:id="rId10" w:history="1">
+        <w:r>
+          <w:rPr>
+            <w:rFonts w:ascii="Arial" w:hAnsi="Arial"/>
+            <w:b/>
+            <w:bCs/>
+            <w:sz w:val="24"/>
+            <w:szCs w:val="24"/>
+            <w:lang w:val="da-DK"/>
+          </w:rPr>
+          <w:t>https://www.linkedin.com/in/melnikkk/</w:t>
+        </w:r>
+      </w:hyperlink>
+    </w:p>
+    <w:p>
+      <w:pPr>
+        <w:pStyle w:val="Default"/>
+        <w:spacing w:line="276" w:lineRule="auto"/>
+        <w:ind w:right="278"/>
+        <w:rPr>
+          <w:rFonts w:ascii="Arial" w:hAnsi="Arial"/>
           <w:bCs/>
           <w:sz w:val="24"/>
           <w:szCs w:val="24"/>
           <w:lang w:val="da-DK"/>
         </w:rPr>
-        <w:fldChar w:fldCharType="begin"/>
-      </w:r>
+      </w:pPr>
       <w:r>
         <w:rPr>
           <w:rFonts w:ascii="Arial" w:hAnsi="Arial"/>
@@ -355,65 +371,6 @@
           <w:szCs w:val="24"/>
           <w:lang w:val="da-DK"/>
         </w:rPr>
-        <w:instrText xml:space="preserve"> HYPERLINK "https://www.linkedin.com/in/melnikkk/" </w:instrText>
-      </w:r>
-      <w:r>
-        <w:rPr>
-          <w:rFonts w:ascii="Arial" w:hAnsi="Arial"/>
-          <w:b/>
-          <w:bCs/>
-          <w:sz w:val="24"/>
-          <w:szCs w:val="24"/>
-          <w:lang w:val="da-DK"/>
-        </w:rPr>
-        <w:fldChar w:fldCharType="separate"/>
-      </w:r>
-      <w:r>
-        <w:rPr>
-          <w:rFonts w:ascii="Arial" w:hAnsi="Arial"/>
-          <w:b/>
-          <w:bCs/>
-          <w:sz w:val="24"/>
-          <w:szCs w:val="24"/>
-          <w:lang w:val="da-DK"/>
-        </w:rPr>
-        <w:t>https://www.linkedin.com/in/melnikkk/</w:t>
-      </w:r>
-      <w:r>
-        <w:rPr>
-          <w:rFonts w:ascii="Arial" w:hAnsi="Arial"/>
-          <w:b/>
-          <w:bCs/>
-          <w:sz w:val="24"/>
-          <w:szCs w:val="24"/>
-          <w:lang w:val="da-DK"/>
-        </w:rPr>
-        <w:fldChar w:fldCharType="end"/>
-      </w:r>
-    </w:p>
-    <w:p>
-      <w:pPr>
-        <w:pStyle w:val="Default"/>
-        <w:spacing w:line="276" w:lineRule="auto"/>
-        <w:ind w:right="278"/>
-        <w:rPr>
-          <w:rFonts w:ascii="Arial" w:hAnsi="Arial"/>
-          <w:b/>
-          <w:bCs/>
-          <w:sz w:val="24"/>
-          <w:szCs w:val="24"/>
-          <w:lang w:val="da-DK"/>
-        </w:rPr>
-      </w:pPr>
-      <w:r>
-        <w:rPr>
-          <w:rFonts w:ascii="Arial" w:hAnsi="Arial"/>
-          <w:b/>
-          <w:bCs/>
-          <w:sz w:val="24"/>
-          <w:szCs w:val="24"/>
-          <w:lang w:val="da-DK"/>
-        </w:rPr>
         <w:t>GitHub</w:t>
       </w:r>
       <w:r>
@@ -424,7 +381,7 @@
         </w:rPr>
         <w:t xml:space="preserve">: </w:t>
       </w:r>
-      <w:hyperlink r:id="rId9" w:history="1">
+      <w:hyperlink r:id="rId11" w:history="1">
         <w:r>
           <w:rPr>
             <w:rFonts w:ascii="Arial" w:hAnsi="Arial"/>
@@ -476,6 +433,8 @@
           <w:szCs w:val="24"/>
         </w:rPr>
       </w:pPr>
+      <w:bookmarkStart w:id="0" w:name="_GoBack"/>
+      <w:bookmarkEnd w:id="0"/>
     </w:p>
     <w:p>
       <w:pPr>
@@ -545,7 +504,15 @@
           <w:sz w:val="24"/>
           <w:szCs w:val="24"/>
         </w:rPr>
-        <w:t xml:space="preserve">Front-end Developer </w:t>
+        <w:t>Front</w:t>
+      </w:r>
+      <w:r>
+        <w:rPr>
+          <w:rFonts w:ascii="Arial" w:hAnsi="Arial"/>
+          <w:sz w:val="24"/>
+          <w:szCs w:val="24"/>
+        </w:rPr>
+        <w:t xml:space="preserve">end Developer </w:t>
       </w:r>
     </w:p>
     <w:p>
@@ -611,7 +578,23 @@
           <w:sz w:val="24"/>
           <w:szCs w:val="24"/>
         </w:rPr>
-        <w:t>m 20 years old. Besides studying on my own I am also taking courses on fr</w:t>
+        <w:t>m 2</w:t>
+      </w:r>
+      <w:r>
+        <w:rPr>
+          <w:rFonts w:ascii="Arial" w:hAnsi="Arial"/>
+          <w:sz w:val="24"/>
+          <w:szCs w:val="24"/>
+        </w:rPr>
+        <w:t>1</w:t>
+      </w:r>
+      <w:r>
+        <w:rPr>
+          <w:rFonts w:ascii="Arial" w:hAnsi="Arial"/>
+          <w:sz w:val="24"/>
+          <w:szCs w:val="24"/>
+        </w:rPr>
+        <w:t xml:space="preserve"> years old. Besides studying on my own I am also taking courses on fr</w:t>
       </w:r>
       <w:r>
         <w:rPr>
@@ -742,17 +725,7 @@
                 <w:sz w:val="24"/>
                 <w:szCs w:val="24"/>
               </w:rPr>
-              <w:t xml:space="preserve"> </w:t>
-            </w:r>
-            <w:bookmarkStart w:id="0" w:name="_GoBack"/>
-            <w:bookmarkEnd w:id="0"/>
-            <w:r>
-              <w:rPr>
-                <w:rFonts w:ascii="Arial" w:hAnsi="Arial"/>
-                <w:sz w:val="24"/>
-                <w:szCs w:val="24"/>
-              </w:rPr>
-              <w:t>JavaScript</w:t>
+              <w:t xml:space="preserve"> JavaScript</w:t>
             </w:r>
           </w:p>
           <w:p>
@@ -784,7 +757,7 @@
                 <w:sz w:val="24"/>
                 <w:szCs w:val="24"/>
               </w:rPr>
-              <w:t xml:space="preserve"> HTML 5</w:t>
+              <w:t xml:space="preserve"> HTML</w:t>
             </w:r>
           </w:p>
           <w:p>
@@ -817,6 +790,14 @@
                 <w:szCs w:val="24"/>
               </w:rPr>
               <w:t xml:space="preserve"> CSS, Less</w:t>
+            </w:r>
+            <w:r>
+              <w:rPr>
+                <w:rFonts w:ascii="Arial" w:hAnsi="Arial"/>
+                <w:sz w:val="24"/>
+                <w:szCs w:val="24"/>
+              </w:rPr>
+              <w:t>, Sass</w:t>
             </w:r>
           </w:p>
           <w:p>
@@ -900,6 +881,56 @@
               </w:rPr>
               <w:t xml:space="preserve"> GIT, GitHub</w:t>
             </w:r>
+            <w:r>
+              <w:rPr>
+                <w:rFonts w:ascii="Arial" w:hAnsi="Arial"/>
+                <w:sz w:val="24"/>
+                <w:szCs w:val="24"/>
+              </w:rPr>
+              <w:t xml:space="preserve">, </w:t>
+            </w:r>
+            <w:proofErr w:type="spellStart"/>
+            <w:r>
+              <w:rPr>
+                <w:rFonts w:ascii="Arial" w:hAnsi="Arial"/>
+                <w:sz w:val="24"/>
+                <w:szCs w:val="24"/>
+              </w:rPr>
+              <w:t>Bitbucket</w:t>
+            </w:r>
+            <w:proofErr w:type="spellEnd"/>
+          </w:p>
+          <w:p>
+            <w:pPr>
+              <w:pStyle w:val="Default"/>
+              <w:numPr>
+                <w:ilvl w:val="0"/>
+                <w:numId w:val="2"/>
+              </w:numPr>
+              <w:pBdr>
+                <w:top w:val="none" w:sz="0" w:space="0" w:color="auto"/>
+                <w:left w:val="none" w:sz="0" w:space="0" w:color="auto"/>
+                <w:bottom w:val="none" w:sz="0" w:space="0" w:color="auto"/>
+                <w:right w:val="none" w:sz="0" w:space="0" w:color="auto"/>
+                <w:between w:val="none" w:sz="0" w:space="0" w:color="auto"/>
+                <w:bar w:val="none" w:sz="0" w:color="auto"/>
+              </w:pBdr>
+              <w:spacing w:after="160" w:line="192" w:lineRule="auto"/>
+              <w:ind w:right="278"/>
+              <w:rPr>
+                <w:rFonts w:ascii="Arial" w:hAnsi="Arial"/>
+                <w:sz w:val="24"/>
+                <w:szCs w:val="24"/>
+              </w:rPr>
+            </w:pPr>
+            <w:r>
+              <w:rPr>
+                <w:rFonts w:ascii="Arial" w:hAnsi="Arial"/>
+                <w:sz w:val="24"/>
+                <w:szCs w:val="24"/>
+              </w:rPr>
+              <w:t xml:space="preserve"> Firebase</w:t>
+            </w:r>
           </w:p>
         </w:tc>
         <w:tc>
@@ -933,15 +964,7 @@
                 <w:sz w:val="24"/>
                 <w:szCs w:val="24"/>
               </w:rPr>
-              <w:t xml:space="preserve"> </w:t>
-            </w:r>
-            <w:r>
-              <w:rPr>
-                <w:rFonts w:ascii="Arial" w:hAnsi="Arial"/>
-                <w:sz w:val="24"/>
-                <w:szCs w:val="24"/>
-              </w:rPr>
-              <w:t>NPM</w:t>
+              <w:t xml:space="preserve"> NPM</w:t>
             </w:r>
           </w:p>
           <w:p>
@@ -989,18 +1012,8 @@
                 <w:sz w:val="24"/>
                 <w:szCs w:val="24"/>
               </w:rPr>
-              <w:t xml:space="preserve"> </w:t>
+              <w:t xml:space="preserve"> Redux</w:t>
             </w:r>
-            <w:proofErr w:type="spellStart"/>
-            <w:r>
-              <w:rPr>
-                <w:rFonts w:ascii="Arial" w:hAnsi="Arial"/>
-                <w:sz w:val="24"/>
-                <w:szCs w:val="24"/>
-              </w:rPr>
-              <w:t>Redux</w:t>
-            </w:r>
-            <w:proofErr w:type="spellEnd"/>
           </w:p>
           <w:p>
             <w:pPr>
@@ -1029,23 +1042,62 @@
           <w:p>
             <w:pPr>
               <w:pStyle w:val="Default"/>
-              <w:pBdr>
-                <w:top w:val="none" w:sz="0" w:space="0" w:color="auto"/>
-                <w:left w:val="none" w:sz="0" w:space="0" w:color="auto"/>
-                <w:bottom w:val="none" w:sz="0" w:space="0" w:color="auto"/>
-                <w:right w:val="none" w:sz="0" w:space="0" w:color="auto"/>
-                <w:between w:val="none" w:sz="0" w:space="0" w:color="auto"/>
-                <w:bar w:val="none" w:sz="0" w:color="auto"/>
-              </w:pBdr>
+              <w:numPr>
+                <w:ilvl w:val="0"/>
+                <w:numId w:val="2"/>
+              </w:numPr>
+              <w:spacing w:after="160" w:line="192" w:lineRule="auto"/>
               <w:ind w:right="278"/>
               <w:rPr>
-                <w:rFonts w:ascii="Arial" w:eastAsia="Arial" w:hAnsi="Arial" w:cs="Arial"/>
-                <w:b/>
-                <w:bCs/>
+                <w:rFonts w:ascii="Arial" w:hAnsi="Arial"/>
                 <w:sz w:val="24"/>
                 <w:szCs w:val="24"/>
               </w:rPr>
             </w:pPr>
+            <w:proofErr w:type="spellStart"/>
+            <w:r>
+              <w:rPr>
+                <w:rFonts w:ascii="Arial" w:hAnsi="Arial"/>
+                <w:sz w:val="24"/>
+                <w:szCs w:val="24"/>
+              </w:rPr>
+              <w:t>TypeScript</w:t>
+            </w:r>
+            <w:proofErr w:type="spellEnd"/>
+          </w:p>
+          <w:p>
+            <w:pPr>
+              <w:pStyle w:val="Default"/>
+              <w:numPr>
+                <w:ilvl w:val="0"/>
+                <w:numId w:val="2"/>
+              </w:numPr>
+              <w:spacing w:after="160" w:line="192" w:lineRule="auto"/>
+              <w:ind w:right="278"/>
+              <w:rPr>
+                <w:rFonts w:ascii="Arial" w:hAnsi="Arial"/>
+                <w:sz w:val="24"/>
+                <w:szCs w:val="24"/>
+              </w:rPr>
+            </w:pPr>
+            <w:proofErr w:type="spellStart"/>
+            <w:r>
+              <w:rPr>
+                <w:rFonts w:ascii="Arial" w:hAnsi="Arial"/>
+                <w:sz w:val="24"/>
+                <w:szCs w:val="24"/>
+              </w:rPr>
+              <w:t>Figma</w:t>
+            </w:r>
+            <w:proofErr w:type="spellEnd"/>
+            <w:r>
+              <w:rPr>
+                <w:rFonts w:ascii="Arial" w:hAnsi="Arial"/>
+                <w:sz w:val="24"/>
+                <w:szCs w:val="24"/>
+              </w:rPr>
+              <w:t>, Adobe Photoshop</w:t>
+            </w:r>
           </w:p>
         </w:tc>
       </w:tr>
@@ -1238,15 +1290,15 @@
           <w:sz w:val="24"/>
           <w:szCs w:val="24"/>
         </w:rPr>
-        <w:t>Course: Front-</w:t>
-      </w:r>
-      <w:r>
-        <w:rPr>
-          <w:rFonts w:ascii="Arial" w:hAnsi="Arial"/>
-          <w:sz w:val="24"/>
-          <w:szCs w:val="24"/>
-        </w:rPr>
-        <w:t xml:space="preserve">End </w:t>
+        <w:t>Course: Fronte</w:t>
+      </w:r>
+      <w:r>
+        <w:rPr>
+          <w:rFonts w:ascii="Arial" w:hAnsi="Arial"/>
+          <w:sz w:val="24"/>
+          <w:szCs w:val="24"/>
+        </w:rPr>
+        <w:t xml:space="preserve">nd </w:t>
       </w:r>
       <w:r>
         <w:rPr>
@@ -1318,7 +1370,23 @@
           <w:sz w:val="24"/>
           <w:szCs w:val="24"/>
         </w:rPr>
-        <w:t xml:space="preserve">. On this course I studied HTML5, CSS3, preprocessor LESS, JavaScript (ES5, ES6 and higher). I also use some tools such as the GIT, GitHub, NPM, </w:t>
+        <w:t>. On this course I studied HTML5, CSS3, preprocessor LESS, JavaScript (ES5, ES6 and higher)</w:t>
+      </w:r>
+      <w:r>
+        <w:rPr>
+          <w:rFonts w:ascii="Arial" w:hAnsi="Arial"/>
+          <w:sz w:val="24"/>
+          <w:szCs w:val="24"/>
+        </w:rPr>
+        <w:t>, React</w:t>
+      </w:r>
+      <w:r>
+        <w:rPr>
+          <w:rFonts w:ascii="Arial" w:hAnsi="Arial"/>
+          <w:sz w:val="24"/>
+          <w:szCs w:val="24"/>
+        </w:rPr>
+        <w:t xml:space="preserve">. I also use some tools such as the GIT, GitHub, NPM, </w:t>
       </w:r>
       <w:proofErr w:type="spellStart"/>
       <w:r>
@@ -1352,23 +1420,23 @@
           <w:sz w:val="24"/>
           <w:szCs w:val="24"/>
         </w:rPr>
-        <w:t>Adobe Photoshop, Perfect Pixel, etc.</w:t>
-      </w:r>
-      <w:r>
-        <w:rPr>
-          <w:rFonts w:ascii="Arial" w:hAnsi="Arial"/>
-          <w:sz w:val="24"/>
-          <w:szCs w:val="24"/>
-        </w:rPr>
-        <w:t xml:space="preserve"> </w:t>
-      </w:r>
-      <w:r>
-        <w:rPr>
-          <w:rFonts w:ascii="Arial" w:hAnsi="Arial"/>
-          <w:sz w:val="24"/>
-          <w:szCs w:val="24"/>
-        </w:rPr>
-        <w:t>Now I’ll learn React.</w:t>
+        <w:t>Adobe Photoshop,</w:t>
+      </w:r>
+      <w:r>
+        <w:rPr>
+          <w:rFonts w:ascii="Arial" w:hAnsi="Arial"/>
+          <w:sz w:val="24"/>
+          <w:szCs w:val="24"/>
+        </w:rPr>
+        <w:t xml:space="preserve"> Perfect Pixel, etc</w:t>
+      </w:r>
+      <w:r>
+        <w:rPr>
+          <w:rFonts w:ascii="Arial" w:hAnsi="Arial"/>
+          <w:sz w:val="24"/>
+          <w:szCs w:val="24"/>
+        </w:rPr>
+        <w:t>.</w:t>
       </w:r>
       <w:r>
         <w:rPr>
@@ -1472,7 +1540,6 @@
           <w:sz w:val="24"/>
           <w:szCs w:val="24"/>
         </w:rPr>
-        <w:lastRenderedPageBreak/>
         <w:t>E</w:t>
       </w:r>
       <w:r>
@@ -1738,66 +1805,416 @@
     <w:p>
       <w:pPr>
         <w:pStyle w:val="Default"/>
+        <w:spacing w:after="140" w:line="312" w:lineRule="auto"/>
+        <w:ind w:right="278"/>
+        <w:rPr>
+          <w:rFonts w:ascii="Arial" w:hAnsi="Arial"/>
+          <w:b/>
+          <w:sz w:val="24"/>
+          <w:szCs w:val="24"/>
+        </w:rPr>
+      </w:pPr>
+    </w:p>
+    <w:p>
+      <w:pPr>
+        <w:pStyle w:val="Default"/>
+        <w:spacing w:after="140" w:line="312" w:lineRule="auto"/>
+        <w:ind w:right="278"/>
+        <w:rPr>
+          <w:rFonts w:ascii="Arial" w:hAnsi="Arial"/>
+          <w:b/>
+          <w:sz w:val="24"/>
+          <w:szCs w:val="24"/>
+        </w:rPr>
+      </w:pPr>
+      <w:r>
+        <w:rPr>
+          <w:rFonts w:ascii="Arial" w:hAnsi="Arial"/>
+          <w:b/>
+          <w:sz w:val="24"/>
+          <w:szCs w:val="24"/>
+        </w:rPr>
+        <w:t>February –</w:t>
+      </w:r>
+      <w:r>
+        <w:rPr>
+          <w:rFonts w:ascii="Arial" w:hAnsi="Arial"/>
+          <w:b/>
+          <w:sz w:val="24"/>
+          <w:szCs w:val="24"/>
+        </w:rPr>
+        <w:t xml:space="preserve"> M</w:t>
+      </w:r>
+      <w:r>
+        <w:rPr>
+          <w:rFonts w:ascii="Arial" w:hAnsi="Arial"/>
+          <w:b/>
+          <w:sz w:val="24"/>
+          <w:szCs w:val="24"/>
+        </w:rPr>
+        <w:t xml:space="preserve">ay </w:t>
+      </w:r>
+      <w:r>
+        <w:rPr>
+          <w:rFonts w:ascii="Arial" w:hAnsi="Arial"/>
+          <w:b/>
+          <w:sz w:val="24"/>
+          <w:szCs w:val="24"/>
+        </w:rPr>
+        <w:t>2020.</w:t>
+      </w:r>
+      <w:r>
+        <w:rPr>
+          <w:rFonts w:ascii="Arial" w:hAnsi="Arial"/>
+          <w:b/>
+          <w:sz w:val="24"/>
+          <w:szCs w:val="24"/>
+        </w:rPr>
+        <w:t xml:space="preserve"> </w:t>
+      </w:r>
+      <w:proofErr w:type="gramStart"/>
+      <w:r>
+        <w:rPr>
+          <w:rFonts w:ascii="Arial" w:hAnsi="Arial"/>
+          <w:b/>
+          <w:sz w:val="24"/>
+          <w:szCs w:val="24"/>
+        </w:rPr>
+        <w:t>“</w:t>
+      </w:r>
+      <w:proofErr w:type="spellStart"/>
+      <w:r>
+        <w:rPr>
+          <w:rFonts w:ascii="Arial" w:hAnsi="Arial"/>
+          <w:b/>
+          <w:sz w:val="24"/>
+          <w:szCs w:val="24"/>
+        </w:rPr>
+        <w:t>Itransition</w:t>
+      </w:r>
+      <w:proofErr w:type="spellEnd"/>
+      <w:r>
+        <w:rPr>
+          <w:rFonts w:ascii="Arial" w:hAnsi="Arial"/>
+          <w:b/>
+          <w:sz w:val="24"/>
+          <w:szCs w:val="24"/>
+        </w:rPr>
+        <w:t>”</w:t>
+      </w:r>
+      <w:r>
+        <w:rPr>
+          <w:rFonts w:ascii="Arial" w:hAnsi="Arial"/>
+          <w:b/>
+          <w:sz w:val="24"/>
+          <w:szCs w:val="24"/>
+        </w:rPr>
+        <w:t xml:space="preserve">, </w:t>
+      </w:r>
+      <w:r>
+        <w:rPr>
+          <w:rFonts w:ascii="Arial" w:hAnsi="Arial"/>
+          <w:b/>
+          <w:sz w:val="24"/>
+          <w:szCs w:val="24"/>
+        </w:rPr>
+        <w:t>Frontend developer</w:t>
+      </w:r>
+      <w:r>
+        <w:rPr>
+          <w:rFonts w:ascii="Arial" w:hAnsi="Arial"/>
+          <w:b/>
+          <w:sz w:val="24"/>
+          <w:szCs w:val="24"/>
+        </w:rPr>
+        <w:t>.</w:t>
+      </w:r>
+      <w:proofErr w:type="gramEnd"/>
+    </w:p>
+    <w:p>
+      <w:pPr>
+        <w:pStyle w:val="Default"/>
+        <w:spacing w:after="140" w:line="312" w:lineRule="auto"/>
+        <w:ind w:right="278"/>
+        <w:rPr>
+          <w:rFonts w:ascii="Arial" w:hAnsi="Arial"/>
+          <w:b/>
+          <w:sz w:val="24"/>
+          <w:szCs w:val="24"/>
+        </w:rPr>
+      </w:pPr>
+      <w:r>
+        <w:rPr>
+          <w:rFonts w:ascii="Arial" w:hAnsi="Arial"/>
+          <w:sz w:val="24"/>
+          <w:szCs w:val="24"/>
+        </w:rPr>
+        <w:t>My team and I worked on a certificate project. But after pandemic began project ended.</w:t>
+      </w:r>
+    </w:p>
+    <w:p>
+      <w:pPr>
+        <w:pStyle w:val="Default"/>
+        <w:spacing w:after="140" w:line="312" w:lineRule="auto"/>
+        <w:ind w:right="278"/>
+        <w:rPr>
+          <w:rFonts w:ascii="Arial" w:hAnsi="Arial"/>
+          <w:b/>
+          <w:sz w:val="24"/>
+          <w:szCs w:val="24"/>
+        </w:rPr>
+      </w:pPr>
+      <w:r>
+        <w:rPr>
+          <w:rFonts w:ascii="Arial" w:hAnsi="Arial"/>
+          <w:b/>
+          <w:sz w:val="24"/>
+          <w:szCs w:val="24"/>
+        </w:rPr>
+        <w:t>2020</w:t>
+      </w:r>
+      <w:r>
+        <w:rPr>
+          <w:rFonts w:ascii="Arial" w:hAnsi="Arial"/>
+          <w:b/>
+          <w:sz w:val="24"/>
+          <w:szCs w:val="24"/>
+        </w:rPr>
+        <w:t xml:space="preserve"> </w:t>
+      </w:r>
+      <w:r>
+        <w:rPr>
+          <w:rFonts w:ascii="Arial" w:hAnsi="Arial"/>
+          <w:b/>
+          <w:sz w:val="24"/>
+          <w:szCs w:val="24"/>
+        </w:rPr>
+        <w:t>–</w:t>
+      </w:r>
+      <w:r>
+        <w:rPr>
+          <w:rFonts w:ascii="Arial" w:hAnsi="Arial"/>
+          <w:b/>
+          <w:sz w:val="24"/>
+          <w:szCs w:val="24"/>
+        </w:rPr>
+        <w:t xml:space="preserve"> 2017</w:t>
+      </w:r>
+      <w:r>
+        <w:rPr>
+          <w:rFonts w:ascii="Arial" w:hAnsi="Arial"/>
+          <w:b/>
+          <w:sz w:val="24"/>
+          <w:szCs w:val="24"/>
+        </w:rPr>
+        <w:t>.</w:t>
+      </w:r>
+      <w:r>
+        <w:rPr>
+          <w:rFonts w:ascii="Arial" w:hAnsi="Arial"/>
+          <w:b/>
+          <w:sz w:val="24"/>
+          <w:szCs w:val="24"/>
+        </w:rPr>
+        <w:t xml:space="preserve"> </w:t>
+      </w:r>
+      <w:r>
+        <w:rPr>
+          <w:rFonts w:ascii="Arial" w:hAnsi="Arial"/>
+          <w:b/>
+          <w:sz w:val="24"/>
+          <w:szCs w:val="24"/>
+        </w:rPr>
+        <w:t>“Hollywood” fitness club, Personal trainer</w:t>
+      </w:r>
+      <w:r>
+        <w:rPr>
+          <w:rFonts w:ascii="Arial" w:hAnsi="Arial"/>
+          <w:b/>
+          <w:sz w:val="24"/>
+          <w:szCs w:val="24"/>
+        </w:rPr>
+        <w:t>.</w:t>
+      </w:r>
+    </w:p>
+    <w:p>
+      <w:pPr>
+        <w:pStyle w:val="Default"/>
+        <w:spacing w:after="140" w:line="312" w:lineRule="auto"/>
+        <w:ind w:right="278"/>
+        <w:rPr>
+          <w:rFonts w:ascii="Arial" w:hAnsi="Arial"/>
+          <w:sz w:val="24"/>
+          <w:szCs w:val="24"/>
+        </w:rPr>
+      </w:pPr>
+      <w:r>
+        <w:rPr>
+          <w:rFonts w:ascii="Arial" w:hAnsi="Arial"/>
+          <w:sz w:val="24"/>
+          <w:szCs w:val="24"/>
+        </w:rPr>
+        <w:t xml:space="preserve">I was quick to pick up on such fields of medicine as biomechanics, anatomy, </w:t>
+      </w:r>
+      <w:proofErr w:type="spellStart"/>
+      <w:r>
+        <w:rPr>
+          <w:rFonts w:ascii="Arial" w:hAnsi="Arial"/>
+          <w:sz w:val="24"/>
+          <w:szCs w:val="24"/>
+        </w:rPr>
+        <w:t>dietology</w:t>
+      </w:r>
+      <w:proofErr w:type="spellEnd"/>
+      <w:r>
+        <w:rPr>
+          <w:rFonts w:ascii="Arial" w:hAnsi="Arial"/>
+          <w:sz w:val="24"/>
+          <w:szCs w:val="24"/>
+        </w:rPr>
+        <w:t xml:space="preserve"> and bioc</w:t>
+      </w:r>
+      <w:r>
+        <w:rPr>
+          <w:rFonts w:ascii="Arial" w:hAnsi="Arial"/>
+          <w:sz w:val="24"/>
+          <w:szCs w:val="24"/>
+        </w:rPr>
+        <w:t>hemistry. My job was to socializ</w:t>
+      </w:r>
+      <w:r>
+        <w:rPr>
+          <w:rFonts w:ascii="Arial" w:hAnsi="Arial"/>
+          <w:sz w:val="24"/>
+          <w:szCs w:val="24"/>
+        </w:rPr>
+        <w:t>e and assist people in acquiring the body of their dreams, without harming their health in the process. On top of that I greatly improved my social skills.</w:t>
+      </w:r>
+    </w:p>
+    <w:p>
+      <w:pPr>
+        <w:pStyle w:val="Default"/>
+        <w:spacing w:after="140" w:line="312" w:lineRule="auto"/>
+        <w:ind w:right="278"/>
+        <w:rPr>
+          <w:rFonts w:ascii="Arial" w:hAnsi="Arial"/>
+          <w:b/>
+          <w:sz w:val="24"/>
+          <w:szCs w:val="24"/>
+        </w:rPr>
+      </w:pPr>
+      <w:r>
+        <w:rPr>
+          <w:rFonts w:ascii="Arial" w:hAnsi="Arial"/>
+          <w:b/>
+          <w:sz w:val="24"/>
+          <w:szCs w:val="24"/>
+        </w:rPr>
+        <w:t>2017</w:t>
+      </w:r>
+      <w:r>
+        <w:rPr>
+          <w:rFonts w:ascii="Arial" w:hAnsi="Arial"/>
+          <w:b/>
+          <w:sz w:val="24"/>
+          <w:szCs w:val="24"/>
+        </w:rPr>
+        <w:t xml:space="preserve">. </w:t>
+      </w:r>
+      <w:r>
+        <w:rPr>
+          <w:rFonts w:ascii="Arial" w:hAnsi="Arial"/>
+          <w:b/>
+          <w:sz w:val="24"/>
+          <w:szCs w:val="24"/>
+        </w:rPr>
+        <w:t>JSC “</w:t>
+      </w:r>
+      <w:proofErr w:type="spellStart"/>
+      <w:r>
+        <w:rPr>
+          <w:rFonts w:ascii="Arial" w:hAnsi="Arial"/>
+          <w:b/>
+          <w:sz w:val="24"/>
+          <w:szCs w:val="24"/>
+        </w:rPr>
+        <w:t>Dorstroymontazhtrest</w:t>
+      </w:r>
+      <w:proofErr w:type="spellEnd"/>
+      <w:r>
+        <w:rPr>
+          <w:rFonts w:ascii="Arial" w:hAnsi="Arial"/>
+          <w:b/>
+          <w:sz w:val="24"/>
+          <w:szCs w:val="24"/>
+        </w:rPr>
+        <w:t>”, Bricklayer.</w:t>
+      </w:r>
+    </w:p>
+    <w:p>
+      <w:pPr>
+        <w:pStyle w:val="Default"/>
+        <w:spacing w:after="140" w:line="312" w:lineRule="auto"/>
+        <w:ind w:right="278"/>
+        <w:rPr>
+          <w:rFonts w:ascii="Arial" w:hAnsi="Arial"/>
+          <w:sz w:val="24"/>
+          <w:szCs w:val="24"/>
+        </w:rPr>
+      </w:pPr>
+      <w:r>
+        <w:rPr>
+          <w:rFonts w:ascii="Arial" w:hAnsi="Arial"/>
+          <w:sz w:val="24"/>
+          <w:szCs w:val="24"/>
+        </w:rPr>
+        <w:t>Here I worked a</w:t>
+      </w:r>
+      <w:r>
+        <w:rPr>
+          <w:rFonts w:ascii="Arial" w:hAnsi="Arial"/>
+          <w:sz w:val="24"/>
+          <w:szCs w:val="24"/>
+        </w:rPr>
+        <w:t>s part of my educational practic</w:t>
+      </w:r>
+      <w:r>
+        <w:rPr>
+          <w:rFonts w:ascii="Arial" w:hAnsi="Arial"/>
+          <w:sz w:val="24"/>
+          <w:szCs w:val="24"/>
+        </w:rPr>
+        <w:t>es in the process of my studies. Acquired skills of a mason, gained knowledge in the field of geodesy, as well as insight into the process of this field of work.</w:t>
+      </w:r>
+    </w:p>
+    <w:p>
+      <w:pPr>
+        <w:pStyle w:val="Default"/>
+        <w:shd w:val="clear" w:color="auto" w:fill="FAE232"/>
         <w:ind w:right="278"/>
         <w:rPr>
           <w:rFonts w:ascii="Arial" w:eastAsia="Arial" w:hAnsi="Arial" w:cs="Arial"/>
-          <w:sz w:val="24"/>
-          <w:szCs w:val="24"/>
-        </w:rPr>
-      </w:pPr>
-    </w:p>
-    <w:p>
-      <w:pPr>
-        <w:pStyle w:val="Default"/>
-        <w:spacing w:after="140" w:line="312" w:lineRule="auto"/>
-        <w:ind w:right="278"/>
-        <w:rPr>
-          <w:rFonts w:ascii="Arial" w:hAnsi="Arial"/>
-          <w:b/>
-          <w:sz w:val="24"/>
-          <w:szCs w:val="24"/>
-        </w:rPr>
-      </w:pPr>
-      <w:r>
-        <w:rPr>
-          <w:rFonts w:ascii="Arial" w:hAnsi="Arial"/>
-          <w:b/>
-          <w:sz w:val="24"/>
-          <w:szCs w:val="24"/>
-        </w:rPr>
-        <w:t xml:space="preserve">2019 </w:t>
-      </w:r>
-      <w:r>
-        <w:rPr>
-          <w:rFonts w:ascii="Arial" w:hAnsi="Arial"/>
-          <w:b/>
-          <w:sz w:val="24"/>
-          <w:szCs w:val="24"/>
-        </w:rPr>
-        <w:t>–</w:t>
-      </w:r>
-      <w:r>
-        <w:rPr>
-          <w:rFonts w:ascii="Arial" w:hAnsi="Arial"/>
-          <w:b/>
-          <w:sz w:val="24"/>
-          <w:szCs w:val="24"/>
-        </w:rPr>
-        <w:t xml:space="preserve"> 2017</w:t>
-      </w:r>
-      <w:r>
-        <w:rPr>
-          <w:rFonts w:ascii="Arial" w:hAnsi="Arial"/>
-          <w:b/>
-          <w:sz w:val="24"/>
-          <w:szCs w:val="24"/>
-        </w:rPr>
-        <w:t>.</w:t>
-      </w:r>
-      <w:r>
-        <w:rPr>
-          <w:rFonts w:ascii="Arial" w:hAnsi="Arial"/>
-          <w:b/>
+          <w:b/>
+          <w:bCs/>
+          <w:sz w:val="24"/>
+          <w:szCs w:val="24"/>
+        </w:rPr>
+      </w:pPr>
+      <w:r>
+        <w:rPr>
+          <w:rFonts w:ascii="Arial" w:eastAsia="Arial" w:hAnsi="Arial" w:cs="Arial"/>
+          <w:b/>
+          <w:bCs/>
+          <w:sz w:val="24"/>
+          <w:szCs w:val="24"/>
+        </w:rPr>
+        <w:tab/>
+      </w:r>
+      <w:r>
+        <w:rPr>
+          <w:rFonts w:ascii="Arial" w:hAnsi="Arial"/>
+          <w:b/>
+          <w:bCs/>
           <w:sz w:val="24"/>
           <w:szCs w:val="24"/>
         </w:rPr>
@@ -1807,175 +2224,16 @@
         <w:rPr>
           <w:rFonts w:ascii="Arial" w:hAnsi="Arial"/>
           <w:b/>
-          <w:sz w:val="24"/>
-          <w:szCs w:val="24"/>
-        </w:rPr>
-        <w:t>“Hollywood” fitness club, Personal trainer</w:t>
-      </w:r>
-      <w:r>
-        <w:rPr>
-          <w:rFonts w:ascii="Arial" w:hAnsi="Arial"/>
-          <w:b/>
-          <w:sz w:val="24"/>
-          <w:szCs w:val="24"/>
-        </w:rPr>
-        <w:t>.</w:t>
-      </w:r>
-    </w:p>
-    <w:p>
-      <w:pPr>
-        <w:pStyle w:val="Default"/>
-        <w:spacing w:after="140" w:line="312" w:lineRule="auto"/>
-        <w:ind w:right="278"/>
-        <w:rPr>
-          <w:rFonts w:ascii="Arial" w:hAnsi="Arial"/>
-          <w:sz w:val="24"/>
-          <w:szCs w:val="24"/>
-        </w:rPr>
-      </w:pPr>
-      <w:r>
-        <w:rPr>
-          <w:rFonts w:ascii="Arial" w:hAnsi="Arial"/>
-          <w:sz w:val="24"/>
-          <w:szCs w:val="24"/>
-        </w:rPr>
-        <w:t xml:space="preserve">I was quick to pick up on such fields of medicine as biomechanics, anatomy, </w:t>
-      </w:r>
-      <w:proofErr w:type="spellStart"/>
-      <w:r>
-        <w:rPr>
-          <w:rFonts w:ascii="Arial" w:hAnsi="Arial"/>
-          <w:sz w:val="24"/>
-          <w:szCs w:val="24"/>
-        </w:rPr>
-        <w:t>dietology</w:t>
-      </w:r>
-      <w:proofErr w:type="spellEnd"/>
-      <w:r>
-        <w:rPr>
-          <w:rFonts w:ascii="Arial" w:hAnsi="Arial"/>
-          <w:sz w:val="24"/>
-          <w:szCs w:val="24"/>
-        </w:rPr>
-        <w:t xml:space="preserve"> and bioc</w:t>
-      </w:r>
-      <w:r>
-        <w:rPr>
-          <w:rFonts w:ascii="Arial" w:hAnsi="Arial"/>
-          <w:sz w:val="24"/>
-          <w:szCs w:val="24"/>
-        </w:rPr>
-        <w:t>hemistry. My job was to socializ</w:t>
-      </w:r>
-      <w:r>
-        <w:rPr>
-          <w:rFonts w:ascii="Arial" w:hAnsi="Arial"/>
-          <w:sz w:val="24"/>
-          <w:szCs w:val="24"/>
-        </w:rPr>
-        <w:t>e and assist people in acquiring the body of their dreams, without harming their health in the process. On top of that I greatly improved my social skills.</w:t>
-      </w:r>
-    </w:p>
-    <w:p>
-      <w:pPr>
-        <w:pStyle w:val="Default"/>
-        <w:spacing w:after="140" w:line="312" w:lineRule="auto"/>
-        <w:ind w:right="278"/>
-        <w:rPr>
-          <w:rFonts w:ascii="Arial" w:hAnsi="Arial"/>
-          <w:b/>
-          <w:sz w:val="24"/>
-          <w:szCs w:val="24"/>
-        </w:rPr>
-      </w:pPr>
-      <w:r>
-        <w:rPr>
-          <w:rFonts w:ascii="Arial" w:hAnsi="Arial"/>
-          <w:b/>
-          <w:sz w:val="24"/>
-          <w:szCs w:val="24"/>
-        </w:rPr>
-        <w:t>2017</w:t>
-      </w:r>
-      <w:r>
-        <w:rPr>
-          <w:rFonts w:ascii="Arial" w:hAnsi="Arial"/>
-          <w:b/>
-          <w:sz w:val="24"/>
-          <w:szCs w:val="24"/>
-        </w:rPr>
-        <w:t xml:space="preserve">. </w:t>
-      </w:r>
-      <w:r>
-        <w:rPr>
-          <w:rFonts w:ascii="Arial" w:hAnsi="Arial"/>
-          <w:b/>
-          <w:sz w:val="24"/>
-          <w:szCs w:val="24"/>
-        </w:rPr>
-        <w:t>JSC “</w:t>
-      </w:r>
-      <w:proofErr w:type="spellStart"/>
-      <w:r>
-        <w:rPr>
-          <w:rFonts w:ascii="Arial" w:hAnsi="Arial"/>
-          <w:b/>
-          <w:sz w:val="24"/>
-          <w:szCs w:val="24"/>
-        </w:rPr>
-        <w:t>Dorstroymontazhtrest</w:t>
-      </w:r>
-      <w:proofErr w:type="spellEnd"/>
-      <w:r>
-        <w:rPr>
-          <w:rFonts w:ascii="Arial" w:hAnsi="Arial"/>
-          <w:b/>
-          <w:sz w:val="24"/>
-          <w:szCs w:val="24"/>
-        </w:rPr>
-        <w:t>”, Bricklayer.</w:t>
-      </w:r>
-    </w:p>
-    <w:p>
-      <w:pPr>
-        <w:pStyle w:val="Default"/>
-        <w:spacing w:after="140" w:line="312" w:lineRule="auto"/>
-        <w:ind w:right="278"/>
-        <w:rPr>
-          <w:rFonts w:ascii="Arial" w:hAnsi="Arial"/>
-          <w:sz w:val="24"/>
-          <w:szCs w:val="24"/>
-        </w:rPr>
-      </w:pPr>
-      <w:r>
-        <w:rPr>
-          <w:rFonts w:ascii="Arial" w:hAnsi="Arial"/>
-          <w:sz w:val="24"/>
-          <w:szCs w:val="24"/>
-        </w:rPr>
-        <w:t>Here I worked a</w:t>
-      </w:r>
-      <w:r>
-        <w:rPr>
-          <w:rFonts w:ascii="Arial" w:hAnsi="Arial"/>
-          <w:sz w:val="24"/>
-          <w:szCs w:val="24"/>
-        </w:rPr>
-        <w:t>s part of my educational practic</w:t>
-      </w:r>
-      <w:r>
-        <w:rPr>
-          <w:rFonts w:ascii="Arial" w:hAnsi="Arial"/>
-          <w:sz w:val="24"/>
-          <w:szCs w:val="24"/>
-        </w:rPr>
-        <w:t>es in the process of my studies. Acquired skills of a mason, gained knowledge in the field of geodesy, as well as insight into the process of this field of work.</w:t>
-      </w:r>
-    </w:p>
-    <w:p>
-      <w:pPr>
-        <w:pStyle w:val="Default"/>
-        <w:shd w:val="clear" w:color="auto" w:fill="FAE232"/>
+          <w:bCs/>
+          <w:sz w:val="24"/>
+          <w:szCs w:val="24"/>
+        </w:rPr>
+        <w:t xml:space="preserve">Additional information  </w:t>
+      </w:r>
+    </w:p>
+    <w:p>
+      <w:pPr>
+        <w:pStyle w:val="Default"/>
         <w:ind w:right="278"/>
         <w:rPr>
           <w:rFonts w:ascii="Arial" w:eastAsia="Arial" w:hAnsi="Arial" w:cs="Arial"/>
@@ -1985,80 +2243,37 @@
           <w:szCs w:val="24"/>
         </w:rPr>
       </w:pPr>
-      <w:r>
-        <w:rPr>
-          <w:rFonts w:ascii="Arial" w:eastAsia="Arial" w:hAnsi="Arial" w:cs="Arial"/>
-          <w:b/>
-          <w:bCs/>
-          <w:sz w:val="24"/>
-          <w:szCs w:val="24"/>
-        </w:rPr>
-        <w:tab/>
-      </w:r>
-      <w:r>
-        <w:rPr>
-          <w:rFonts w:ascii="Arial" w:hAnsi="Arial"/>
-          <w:b/>
-          <w:bCs/>
+    </w:p>
+    <w:p>
+      <w:pPr>
+        <w:pStyle w:val="Default"/>
+        <w:ind w:right="278"/>
+        <w:rPr>
+          <w:rFonts w:ascii="Arial" w:hAnsi="Arial"/>
+          <w:bCs/>
+          <w:sz w:val="24"/>
+          <w:szCs w:val="24"/>
+          <w:lang w:val="da-DK"/>
+        </w:rPr>
+      </w:pPr>
+      <w:r>
+        <w:rPr>
+          <w:rFonts w:ascii="Arial" w:hAnsi="Arial"/>
+          <w:b/>
+          <w:sz w:val="24"/>
+          <w:szCs w:val="24"/>
+        </w:rPr>
+        <w:t>Portfolio:</w:t>
+      </w:r>
+      <w:r>
+        <w:rPr>
+          <w:rFonts w:ascii="Arial" w:hAnsi="Arial"/>
           <w:sz w:val="24"/>
           <w:szCs w:val="24"/>
         </w:rPr>
         <w:t xml:space="preserve"> </w:t>
       </w:r>
-      <w:r>
-        <w:rPr>
-          <w:rFonts w:ascii="Arial" w:hAnsi="Arial"/>
-          <w:b/>
-          <w:bCs/>
-          <w:sz w:val="24"/>
-          <w:szCs w:val="24"/>
-        </w:rPr>
-        <w:t xml:space="preserve">Additional information  </w:t>
-      </w:r>
-    </w:p>
-    <w:p>
-      <w:pPr>
-        <w:pStyle w:val="Default"/>
-        <w:ind w:right="278"/>
-        <w:rPr>
-          <w:rFonts w:ascii="Arial" w:eastAsia="Arial" w:hAnsi="Arial" w:cs="Arial"/>
-          <w:b/>
-          <w:bCs/>
-          <w:sz w:val="24"/>
-          <w:szCs w:val="24"/>
-        </w:rPr>
-      </w:pPr>
-    </w:p>
-    <w:p>
-      <w:pPr>
-        <w:pStyle w:val="Default"/>
-        <w:ind w:right="278"/>
-        <w:rPr>
-          <w:rFonts w:ascii="Arial" w:hAnsi="Arial"/>
-          <w:bCs/>
-          <w:sz w:val="24"/>
-          <w:szCs w:val="24"/>
-          <w:lang w:val="da-DK"/>
-        </w:rPr>
-      </w:pPr>
-      <w:r>
-        <w:rPr>
-          <w:rFonts w:ascii="Arial" w:hAnsi="Arial"/>
-          <w:b/>
-          <w:sz w:val="24"/>
-          <w:szCs w:val="24"/>
-        </w:rPr>
-        <w:t>Portfolio:</w:t>
-      </w:r>
-      <w:r>
-        <w:rPr>
-          <w:rFonts w:ascii="Arial" w:hAnsi="Arial"/>
-          <w:sz w:val="24"/>
-          <w:szCs w:val="24"/>
-        </w:rPr>
-        <w:t xml:space="preserve"> </w:t>
-      </w:r>
-      <w:hyperlink r:id="rId10" w:history="1">
+      <w:hyperlink r:id="rId12" w:history="1">
         <w:r>
           <w:rPr>
             <w:rFonts w:ascii="Arial" w:hAnsi="Arial"/>
@@ -2104,7 +2319,7 @@
         </w:rPr>
         <w:t xml:space="preserve">  </w:t>
       </w:r>
-      <w:hyperlink r:id="rId11" w:history="1">
+      <w:hyperlink r:id="rId13" w:history="1">
         <w:r>
           <w:rPr>
             <w:rFonts w:ascii="Arial" w:hAnsi="Arial"/>
@@ -2272,7 +2487,15 @@
           <w:sz w:val="24"/>
           <w:szCs w:val="24"/>
         </w:rPr>
-        <w:t>I want to become a frontend developer because this area of work is relatively young, constantly changing and does not stay in one place. I like to master new technologies and obtain new knowledge in this field. What’s more, I am certain of its long-term viability. I believe I can make a career for myself in this field.</w:t>
+        <w:t>I become a frontend developer because this area of work is relatively young, constantly changing and does not stay in one place. I like to master new technologies and obtain new knowledge in this field. What’s more, I am certain of its long-term viability</w:t>
+      </w:r>
+      <w:r>
+        <w:rPr>
+          <w:rFonts w:ascii="Arial" w:hAnsi="Arial"/>
+          <w:sz w:val="24"/>
+          <w:szCs w:val="24"/>
+        </w:rPr>
+        <w:t>.</w:t>
       </w:r>
     </w:p>
     <w:p>
@@ -2357,7 +2580,7 @@
         </w:rPr>
         <w:t xml:space="preserve">HTML5, CSS3 coach: </w:t>
       </w:r>
-      <w:hyperlink r:id="rId12" w:history="1">
+      <w:hyperlink r:id="rId14" w:history="1">
         <w:r>
           <w:rPr>
             <w:rFonts w:ascii="Arial" w:hAnsi="Arial"/>
@@ -2384,62 +2607,100 @@
           <w:sz w:val="24"/>
           <w:szCs w:val="24"/>
         </w:rPr>
-        <w:t xml:space="preserve">JS coach: </w:t>
-      </w:r>
-      <w:hyperlink r:id="rId13" w:history="1">
-        <w:r>
-          <w:rPr>
-            <w:rFonts w:ascii="Arial" w:hAnsi="Arial"/>
-            <w:sz w:val="24"/>
-            <w:szCs w:val="24"/>
-          </w:rPr>
-          <w:t>https://www.linkedin.com/in/vitali-zalutski-625765b1/</w:t>
-        </w:r>
-      </w:hyperlink>
-    </w:p>
-    <w:p>
-      <w:pPr>
-        <w:pStyle w:val="Default"/>
-        <w:ind w:right="278"/>
-      </w:pPr>
-      <w:r>
-        <w:rPr>
-          <w:rFonts w:ascii="Arial" w:hAnsi="Arial"/>
-          <w:sz w:val="24"/>
-          <w:szCs w:val="24"/>
-        </w:rPr>
-        <w:t xml:space="preserve">JS coach (advanced): </w:t>
-      </w:r>
-      <w:r>
-        <w:rPr>
-          <w:rFonts w:ascii="Arial" w:hAnsi="Arial"/>
-          <w:sz w:val="24"/>
-          <w:szCs w:val="24"/>
-        </w:rPr>
-        <w:t>https://www.linkedin.com/in/sulemanof/</w:t>
-      </w:r>
-    </w:p>
-    <w:p>
-      <w:pPr>
-        <w:pStyle w:val="Default"/>
-        <w:ind w:right="278"/>
-        <w:rPr>
-          <w:rStyle w:val="None"/>
-          <w:rFonts w:ascii="Arial" w:eastAsia="Arial" w:hAnsi="Arial" w:cs="Arial"/>
-          <w:sz w:val="24"/>
-          <w:szCs w:val="24"/>
-        </w:rPr>
-      </w:pPr>
-    </w:p>
-    <w:p>
-      <w:pPr>
-        <w:pStyle w:val="Default"/>
-        <w:ind w:right="278"/>
-      </w:pPr>
+        <w:t>Team Lead, mentor</w:t>
+      </w:r>
+      <w:r>
+        <w:rPr>
+          <w:rFonts w:ascii="Arial" w:hAnsi="Arial"/>
+          <w:sz w:val="24"/>
+          <w:szCs w:val="24"/>
+        </w:rPr>
+        <w:t xml:space="preserve">: </w:t>
+      </w:r>
+      <w:r>
+        <w:rPr>
+          <w:rFonts w:ascii="Arial" w:hAnsi="Arial"/>
+          <w:sz w:val="24"/>
+          <w:szCs w:val="24"/>
+        </w:rPr>
+        <w:t xml:space="preserve">+375(29) 547-01-53, Aleksey </w:t>
+      </w:r>
+      <w:proofErr w:type="spellStart"/>
+      <w:r>
+        <w:rPr>
+          <w:rFonts w:ascii="Arial" w:hAnsi="Arial"/>
+          <w:sz w:val="24"/>
+          <w:szCs w:val="24"/>
+        </w:rPr>
+        <w:t>Khovbok</w:t>
+      </w:r>
+      <w:proofErr w:type="spellEnd"/>
+      <w:r>
+        <w:fldChar w:fldCharType="begin"/>
+      </w:r>
+      <w:r>
+        <w:instrText xml:space="preserve"> HYPERLINK "https://www.linkedin.com/in/vitali-zalutski-625765b1/" </w:instrText>
+      </w:r>
+      <w:r>
+        <w:fldChar w:fldCharType="separate"/>
+      </w:r>
+      <w:r>
+        <w:rPr>
+          <w:rFonts w:ascii="Arial" w:hAnsi="Arial"/>
+          <w:sz w:val="24"/>
+          <w:szCs w:val="24"/>
+        </w:rPr>
+        <w:fldChar w:fldCharType="end"/>
+      </w:r>
+    </w:p>
+    <w:p>
+      <w:pPr>
+        <w:pStyle w:val="Default"/>
+        <w:ind w:right="278"/>
+        <w:rPr>
+          <w:rFonts w:ascii="Arial" w:hAnsi="Arial"/>
+          <w:sz w:val="24"/>
+          <w:szCs w:val="24"/>
+        </w:rPr>
+      </w:pPr>
+      <w:r>
+        <w:rPr>
+          <w:rFonts w:ascii="Arial" w:hAnsi="Arial"/>
+          <w:sz w:val="24"/>
+          <w:szCs w:val="24"/>
+        </w:rPr>
+        <w:t>Project Manager</w:t>
+      </w:r>
+      <w:r>
+        <w:rPr>
+          <w:rFonts w:ascii="Arial" w:hAnsi="Arial"/>
+          <w:sz w:val="24"/>
+          <w:szCs w:val="24"/>
+        </w:rPr>
+        <w:t xml:space="preserve">: </w:t>
+      </w:r>
+      <w:r>
+        <w:rPr>
+          <w:rFonts w:ascii="Arial" w:hAnsi="Arial"/>
+          <w:sz w:val="24"/>
+          <w:szCs w:val="24"/>
+        </w:rPr>
+        <w:t xml:space="preserve">+375(29) 336-83-30, Yuri </w:t>
+      </w:r>
+      <w:proofErr w:type="spellStart"/>
+      <w:r>
+        <w:rPr>
+          <w:rFonts w:ascii="Arial" w:hAnsi="Arial"/>
+          <w:sz w:val="24"/>
+          <w:szCs w:val="24"/>
+        </w:rPr>
+        <w:t>Nesterovich</w:t>
+      </w:r>
+      <w:proofErr w:type="spellEnd"/>
     </w:p>
     <w:sectPr>
-      <w:headerReference w:type="default" r:id="rId14"/>
-      <w:footerReference w:type="default" r:id="rId15"/>
+      <w:headerReference w:type="default" r:id="rId15"/>
+      <w:footerReference w:type="default" r:id="rId16"/>
       <w:pgSz w:w="11906" w:h="16838"/>
       <w:pgMar w:top="284" w:right="1134" w:bottom="1134" w:left="1134" w:header="709" w:footer="850" w:gutter="0"/>
       <w:cols w:space="720"/>
@@ -2449,7 +2710,7 @@
 </file>
 
 <file path=word/endnotes.xml><?xml version="1.0" encoding="utf-8"?>
-<w:endnotes xmlns:wpc="http://schemas.microsoft.com/office/word/2010/wordprocessingCanvas" xmlns:cx="http://schemas.microsoft.com/office/drawing/2014/chartex" xmlns:mc="http://schemas.openxmlformats.org/markup-compatibility/2006" xmlns:o="urn:schemas-microsoft-com:office:office" xmlns:r="http://schemas.openxmlformats.org/officeDocument/2006/relationships" xmlns:m="http://schemas.openxmlformats.org/officeDocument/2006/math" xmlns:v="urn:schemas-microsoft-com:vml" xmlns:wp14="http://schemas.microsoft.com/office/word/2010/wordprocessingDrawing" xmlns:wp="http://schemas.openxmlformats.org/drawingml/2006/wordprocessingDrawing" xmlns:w10="urn:schemas-microsoft-com:office:word" xmlns:w="http://schemas.openxmlformats.org/wordprocessingml/2006/main" xmlns:w14="http://schemas.microsoft.com/office/word/2010/wordml" xmlns:w15="http://schemas.microsoft.com/office/word/2012/wordml" xmlns:w16se="http://schemas.microsoft.com/office/word/2015/wordml/symex" xmlns:wpg="http://schemas.microsoft.com/office/word/2010/wordprocessingGroup" xmlns:wpi="http://schemas.microsoft.com/office/word/2010/wordprocessingInk" xmlns:wne="http://schemas.microsoft.com/office/word/2006/wordml" xmlns:wps="http://schemas.microsoft.com/office/word/2010/wordprocessingShape" mc:Ignorable="w14 w15 w16se wp14">
+<w:endnotes xmlns:wpc="http://schemas.microsoft.com/office/word/2010/wordprocessingCanvas" xmlns:mc="http://schemas.openxmlformats.org/markup-compatibility/2006" xmlns:o="urn:schemas-microsoft-com:office:office" xmlns:r="http://schemas.openxmlformats.org/officeDocument/2006/relationships" xmlns:m="http://schemas.openxmlformats.org/officeDocument/2006/math" xmlns:v="urn:schemas-microsoft-com:vml" xmlns:wp14="http://schemas.microsoft.com/office/word/2010/wordprocessingDrawing" xmlns:wp="http://schemas.openxmlformats.org/drawingml/2006/wordprocessingDrawing" xmlns:w10="urn:schemas-microsoft-com:office:word" xmlns:w="http://schemas.openxmlformats.org/wordprocessingml/2006/main" xmlns:w14="http://schemas.microsoft.com/office/word/2010/wordml" xmlns:wpg="http://schemas.microsoft.com/office/word/2010/wordprocessingGroup" xmlns:wpi="http://schemas.microsoft.com/office/word/2010/wordprocessingInk" xmlns:wne="http://schemas.microsoft.com/office/word/2006/wordml" xmlns:wps="http://schemas.microsoft.com/office/word/2010/wordprocessingShape" mc:Ignorable="w14 wp14">
   <w:endnote w:type="separator" w:id="-1">
     <w:p>
       <w:r>
@@ -2468,13 +2729,13 @@
 </file>
 
 <file path=word/footer1.xml><?xml version="1.0" encoding="utf-8"?>
-<w:ftr xmlns:wpc="http://schemas.microsoft.com/office/word/2010/wordprocessingCanvas" xmlns:cx="http://schemas.microsoft.com/office/drawing/2014/chartex" xmlns:mc="http://schemas.openxmlformats.org/markup-compatibility/2006" xmlns:o="urn:schemas-microsoft-com:office:office" xmlns:r="http://schemas.openxmlformats.org/officeDocument/2006/relationships" xmlns:m="http://schemas.openxmlformats.org/officeDocument/2006/math" xmlns:v="urn:schemas-microsoft-com:vml" xmlns:wp14="http://schemas.microsoft.com/office/word/2010/wordprocessingDrawing" xmlns:wp="http://schemas.openxmlformats.org/drawingml/2006/wordprocessingDrawing" xmlns:w10="urn:schemas-microsoft-com:office:word" xmlns:w="http://schemas.openxmlformats.org/wordprocessingml/2006/main" xmlns:w14="http://schemas.microsoft.com/office/word/2010/wordml" xmlns:w15="http://schemas.microsoft.com/office/word/2012/wordml" xmlns:w16se="http://schemas.microsoft.com/office/word/2015/wordml/symex" xmlns:wpg="http://schemas.microsoft.com/office/word/2010/wordprocessingGroup" xmlns:wpi="http://schemas.microsoft.com/office/word/2010/wordprocessingInk" xmlns:wne="http://schemas.microsoft.com/office/word/2006/wordml" xmlns:wps="http://schemas.microsoft.com/office/word/2010/wordprocessingShape" mc:Ignorable="w14 w15 w16se wp14">
+<w:ftr xmlns:wpc="http://schemas.microsoft.com/office/word/2010/wordprocessingCanvas" xmlns:mc="http://schemas.openxmlformats.org/markup-compatibility/2006" xmlns:o="urn:schemas-microsoft-com:office:office" xmlns:r="http://schemas.openxmlformats.org/officeDocument/2006/relationships" xmlns:m="http://schemas.openxmlformats.org/officeDocument/2006/math" xmlns:v="urn:schemas-microsoft-com:vml" xmlns:wp14="http://schemas.microsoft.com/office/word/2010/wordprocessingDrawing" xmlns:wp="http://schemas.openxmlformats.org/drawingml/2006/wordprocessingDrawing" xmlns:w10="urn:schemas-microsoft-com:office:word" xmlns:w="http://schemas.openxmlformats.org/wordprocessingml/2006/main" xmlns:w14="http://schemas.microsoft.com/office/word/2010/wordml" xmlns:wpg="http://schemas.microsoft.com/office/word/2010/wordprocessingGroup" xmlns:wpi="http://schemas.microsoft.com/office/word/2010/wordprocessingInk" xmlns:wne="http://schemas.microsoft.com/office/word/2006/wordml" xmlns:wps="http://schemas.microsoft.com/office/word/2010/wordprocessingShape" mc:Ignorable="w14 wp14">
   <w:p/>
 </w:ftr>
 </file>
 
 <file path=word/footnotes.xml><?xml version="1.0" encoding="utf-8"?>
-<w:footnotes xmlns:wpc="http://schemas.microsoft.com/office/word/2010/wordprocessingCanvas" xmlns:cx="http://schemas.microsoft.com/office/drawing/2014/chartex" xmlns:mc="http://schemas.openxmlformats.org/markup-compatibility/2006" xmlns:o="urn:schemas-microsoft-com:office:office" xmlns:r="http://schemas.openxmlformats.org/officeDocument/2006/relationships" xmlns:m="http://schemas.openxmlformats.org/officeDocument/2006/math" xmlns:v="urn:schemas-microsoft-com:vml" xmlns:wp14="http://schemas.microsoft.com/office/word/2010/wordprocessingDrawing" xmlns:wp="http://schemas.openxmlformats.org/drawingml/2006/wordprocessingDrawing" xmlns:w10="urn:schemas-microsoft-com:office:word" xmlns:w="http://schemas.openxmlformats.org/wordprocessingml/2006/main" xmlns:w14="http://schemas.microsoft.com/office/word/2010/wordml" xmlns:w15="http://schemas.microsoft.com/office/word/2012/wordml" xmlns:w16se="http://schemas.microsoft.com/office/word/2015/wordml/symex" xmlns:wpg="http://schemas.microsoft.com/office/word/2010/wordprocessingGroup" xmlns:wpi="http://schemas.microsoft.com/office/word/2010/wordprocessingInk" xmlns:wne="http://schemas.microsoft.com/office/word/2006/wordml" xmlns:wps="http://schemas.microsoft.com/office/word/2010/wordprocessingShape" mc:Ignorable="w14 w15 w16se wp14">
+<w:footnotes xmlns:wpc="http://schemas.microsoft.com/office/word/2010/wordprocessingCanvas" xmlns:mc="http://schemas.openxmlformats.org/markup-compatibility/2006" xmlns:o="urn:schemas-microsoft-com:office:office" xmlns:r="http://schemas.openxmlformats.org/officeDocument/2006/relationships" xmlns:m="http://schemas.openxmlformats.org/officeDocument/2006/math" xmlns:v="urn:schemas-microsoft-com:vml" xmlns:wp14="http://schemas.microsoft.com/office/word/2010/wordprocessingDrawing" xmlns:wp="http://schemas.openxmlformats.org/drawingml/2006/wordprocessingDrawing" xmlns:w10="urn:schemas-microsoft-com:office:word" xmlns:w="http://schemas.openxmlformats.org/wordprocessingml/2006/main" xmlns:w14="http://schemas.microsoft.com/office/word/2010/wordml" xmlns:wpg="http://schemas.microsoft.com/office/word/2010/wordprocessingGroup" xmlns:wpi="http://schemas.microsoft.com/office/word/2010/wordprocessingInk" xmlns:wne="http://schemas.microsoft.com/office/word/2006/wordml" xmlns:wps="http://schemas.microsoft.com/office/word/2010/wordprocessingShape" mc:Ignorable="w14 wp14">
   <w:footnote w:type="separator" w:id="-1">
     <w:p>
       <w:r>
@@ -2493,14 +2754,14 @@
 </file>
 
 <file path=word/header1.xml><?xml version="1.0" encoding="utf-8"?>
-<w:hdr xmlns:wpc="http://schemas.microsoft.com/office/word/2010/wordprocessingCanvas" xmlns:cx="http://schemas.microsoft.com/office/drawing/2014/chartex" xmlns:mc="http://schemas.openxmlformats.org/markup-compatibility/2006" xmlns:o="urn:schemas-microsoft-com:office:office" xmlns:r="http://schemas.openxmlformats.org/officeDocument/2006/relationships" xmlns:m="http://schemas.openxmlformats.org/officeDocument/2006/math" xmlns:v="urn:schemas-microsoft-com:vml" xmlns:wp14="http://schemas.microsoft.com/office/word/2010/wordprocessingDrawing" xmlns:wp="http://schemas.openxmlformats.org/drawingml/2006/wordprocessingDrawing" xmlns:w10="urn:schemas-microsoft-com:office:word" xmlns:w="http://schemas.openxmlformats.org/wordprocessingml/2006/main" xmlns:w14="http://schemas.microsoft.com/office/word/2010/wordml" xmlns:w15="http://schemas.microsoft.com/office/word/2012/wordml" xmlns:w16se="http://schemas.microsoft.com/office/word/2015/wordml/symex" xmlns:wpg="http://schemas.microsoft.com/office/word/2010/wordprocessingGroup" xmlns:wpi="http://schemas.microsoft.com/office/word/2010/wordprocessingInk" xmlns:wne="http://schemas.microsoft.com/office/word/2006/wordml" xmlns:wps="http://schemas.microsoft.com/office/word/2010/wordprocessingShape" mc:Ignorable="w14 w15 w16se wp14">
+<w:hdr xmlns:wpc="http://schemas.microsoft.com/office/word/2010/wordprocessingCanvas" xmlns:mc="http://schemas.openxmlformats.org/markup-compatibility/2006" xmlns:o="urn:schemas-microsoft-com:office:office" xmlns:r="http://schemas.openxmlformats.org/officeDocument/2006/relationships" xmlns:m="http://schemas.openxmlformats.org/officeDocument/2006/math" xmlns:v="urn:schemas-microsoft-com:vml" xmlns:wp14="http://schemas.microsoft.com/office/word/2010/wordprocessingDrawing" xmlns:wp="http://schemas.openxmlformats.org/drawingml/2006/wordprocessingDrawing" xmlns:w10="urn:schemas-microsoft-com:office:word" xmlns:w="http://schemas.openxmlformats.org/wordprocessingml/2006/main" xmlns:w14="http://schemas.microsoft.com/office/word/2010/wordml" xmlns:wpg="http://schemas.microsoft.com/office/word/2010/wordprocessingGroup" xmlns:wpi="http://schemas.microsoft.com/office/word/2010/wordprocessingInk" xmlns:wne="http://schemas.microsoft.com/office/word/2006/wordml" xmlns:wps="http://schemas.microsoft.com/office/word/2010/wordprocessingShape" mc:Ignorable="w14 wp14">
   <w:p/>
 </w:hdr>
 </file>
 
 <file path=word/numbering.xml><?xml version="1.0" encoding="utf-8"?>
-<w:numbering xmlns:wpc="http://schemas.microsoft.com/office/word/2010/wordprocessingCanvas" xmlns:cx="http://schemas.microsoft.com/office/drawing/2014/chartex" xmlns:mc="http://schemas.openxmlformats.org/markup-compatibility/2006" xmlns:o="urn:schemas-microsoft-com:office:office" xmlns:r="http://schemas.openxmlformats.org/officeDocument/2006/relationships" xmlns:m="http://schemas.openxmlformats.org/officeDocument/2006/math" xmlns:v="urn:schemas-microsoft-com:vml" xmlns:wp14="http://schemas.microsoft.com/office/word/2010/wordprocessingDrawing" xmlns:wp="http://schemas.openxmlformats.org/drawingml/2006/wordprocessingDrawing" xmlns:w10="urn:schemas-microsoft-com:office:word" xmlns:w="http://schemas.openxmlformats.org/wordprocessingml/2006/main" xmlns:w14="http://schemas.microsoft.com/office/word/2010/wordml" xmlns:w15="http://schemas.microsoft.com/office/word/2012/wordml" xmlns:w16se="http://schemas.microsoft.com/office/word/2015/wordml/symex" xmlns:wpg="http://schemas.microsoft.com/office/word/2010/wordprocessingGroup" xmlns:wpi="http://schemas.microsoft.com/office/word/2010/wordprocessingInk" xmlns:wne="http://schemas.microsoft.com/office/word/2006/wordml" xmlns:wps="http://schemas.microsoft.com/office/word/2010/wordprocessingShape" mc:Ignorable="w14 w15 w16se wp14">
-  <w:abstractNum w:abstractNumId="0" w15:restartNumberingAfterBreak="0">
+<w:numbering xmlns:wpc="http://schemas.microsoft.com/office/word/2010/wordprocessingCanvas" xmlns:mc="http://schemas.openxmlformats.org/markup-compatibility/2006" xmlns:o="urn:schemas-microsoft-com:office:office" xmlns:r="http://schemas.openxmlformats.org/officeDocument/2006/relationships" xmlns:m="http://schemas.openxmlformats.org/officeDocument/2006/math" xmlns:v="urn:schemas-microsoft-com:vml" xmlns:wp14="http://schemas.microsoft.com/office/word/2010/wordprocessingDrawing" xmlns:wp="http://schemas.openxmlformats.org/drawingml/2006/wordprocessingDrawing" xmlns:w10="urn:schemas-microsoft-com:office:word" xmlns:w="http://schemas.openxmlformats.org/wordprocessingml/2006/main" xmlns:w14="http://schemas.microsoft.com/office/word/2010/wordml" xmlns:wpg="http://schemas.microsoft.com/office/word/2010/wordprocessingGroup" xmlns:wpi="http://schemas.microsoft.com/office/word/2010/wordprocessingInk" xmlns:wne="http://schemas.microsoft.com/office/word/2006/wordml" xmlns:wps="http://schemas.microsoft.com/office/word/2010/wordprocessingShape" mc:Ignorable="w14 wp14">
+  <w:abstractNum w:abstractNumId="0">
     <w:nsid w:val="03A160BA"/>
     <w:multiLevelType w:val="hybridMultilevel"/>
     <w:tmpl w:val="2E4EE546"/>
@@ -2749,13 +3010,13 @@
       </w:rPr>
     </w:lvl>
   </w:abstractNum>
-  <w:abstractNum w:abstractNumId="1" w15:restartNumberingAfterBreak="0">
+  <w:abstractNum w:abstractNumId="1">
     <w:nsid w:val="330212B6"/>
     <w:multiLevelType w:val="hybridMultilevel"/>
     <w:tmpl w:val="2E4EE546"/>
     <w:numStyleLink w:val="Dash"/>
   </w:abstractNum>
-  <w:abstractNum w:abstractNumId="2" w15:restartNumberingAfterBreak="0">
+  <w:abstractNum w:abstractNumId="2">
     <w:nsid w:val="51963BA2"/>
     <w:multiLevelType w:val="hybridMultilevel"/>
     <w:tmpl w:val="FC32B5DA"/>
@@ -2987,7 +3248,7 @@
       </w:rPr>
     </w:lvl>
   </w:abstractNum>
-  <w:abstractNum w:abstractNumId="3" w15:restartNumberingAfterBreak="0">
+  <w:abstractNum w:abstractNumId="3">
     <w:nsid w:val="590904B6"/>
     <w:multiLevelType w:val="hybridMultilevel"/>
     <w:tmpl w:val="FC32B5DA"/>
@@ -3008,7 +3269,7 @@
   <w:num w:numId="5">
     <w:abstractNumId w:val="3"/>
     <w:lvlOverride w:ilvl="0">
-      <w:lvl w:ilvl="0" w:tplc="1F1E1890">
+      <w:lvl w:ilvl="0" w:tplc="AC9AFA8A">
         <w:start w:val="1"/>
         <w:numFmt w:val="bullet"/>
         <w:lvlText w:val="•"/>
@@ -3037,7 +3298,7 @@
       </w:lvl>
     </w:lvlOverride>
     <w:lvlOverride w:ilvl="1">
-      <w:lvl w:ilvl="1" w:tplc="B634587A">
+      <w:lvl w:ilvl="1" w:tplc="01C66B38">
         <w:start w:val="1"/>
         <w:numFmt w:val="bullet"/>
         <w:lvlText w:val="•"/>
@@ -3066,7 +3327,7 @@
       </w:lvl>
     </w:lvlOverride>
     <w:lvlOverride w:ilvl="2">
-      <w:lvl w:ilvl="2" w:tplc="A2481400">
+      <w:lvl w:ilvl="2" w:tplc="B0B48A24">
         <w:start w:val="1"/>
         <w:numFmt w:val="bullet"/>
         <w:lvlText w:val="•"/>
@@ -3095,7 +3356,7 @@
       </w:lvl>
     </w:lvlOverride>
     <w:lvlOverride w:ilvl="3">
-      <w:lvl w:ilvl="3" w:tplc="8988B75C">
+      <w:lvl w:ilvl="3" w:tplc="16D43EDC">
         <w:start w:val="1"/>
         <w:numFmt w:val="bullet"/>
         <w:lvlText w:val="•"/>
@@ -3124,7 +3385,7 @@
       </w:lvl>
     </w:lvlOverride>
     <w:lvlOverride w:ilvl="4">
-      <w:lvl w:ilvl="4" w:tplc="CF28E318">
+      <w:lvl w:ilvl="4" w:tplc="C706A880">
         <w:start w:val="1"/>
         <w:numFmt w:val="bullet"/>
         <w:lvlText w:val="•"/>
@@ -3153,7 +3414,7 @@
       </w:lvl>
     </w:lvlOverride>
     <w:lvlOverride w:ilvl="5">
-      <w:lvl w:ilvl="5" w:tplc="A5F6418A">
+      <w:lvl w:ilvl="5" w:tplc="CE6A4906">
         <w:start w:val="1"/>
         <w:numFmt w:val="bullet"/>
         <w:lvlText w:val="•"/>
@@ -3182,7 +3443,7 @@
       </w:lvl>
     </w:lvlOverride>
     <w:lvlOverride w:ilvl="6">
-      <w:lvl w:ilvl="6" w:tplc="CF2454CE">
+      <w:lvl w:ilvl="6" w:tplc="D0A62B02">
         <w:start w:val="1"/>
         <w:numFmt w:val="bullet"/>
         <w:lvlText w:val="•"/>
@@ -3211,7 +3472,7 @@
       </w:lvl>
     </w:lvlOverride>
     <w:lvlOverride w:ilvl="7">
-      <w:lvl w:ilvl="7" w:tplc="C5BE8D1E">
+      <w:lvl w:ilvl="7" w:tplc="2EE45A16">
         <w:start w:val="1"/>
         <w:numFmt w:val="bullet"/>
         <w:lvlText w:val="•"/>
@@ -3240,7 +3501,7 @@
       </w:lvl>
     </w:lvlOverride>
     <w:lvlOverride w:ilvl="8">
-      <w:lvl w:ilvl="8" w:tplc="219CA854">
+      <w:lvl w:ilvl="8" w:tplc="930E251C">
         <w:start w:val="1"/>
         <w:numFmt w:val="bullet"/>
         <w:lvlText w:val="•"/>
@@ -3273,7 +3534,7 @@
 </file>
 
 <file path=word/styles.xml><?xml version="1.0" encoding="utf-8"?>
-<w:styles xmlns:mc="http://schemas.openxmlformats.org/markup-compatibility/2006" xmlns:r="http://schemas.openxmlformats.org/officeDocument/2006/relationships" xmlns:w="http://schemas.openxmlformats.org/wordprocessingml/2006/main" xmlns:w14="http://schemas.microsoft.com/office/word/2010/wordml" xmlns:w15="http://schemas.microsoft.com/office/word/2012/wordml" xmlns:w16se="http://schemas.microsoft.com/office/word/2015/wordml/symex" mc:Ignorable="w14 w15 w16se">
+<w:styles xmlns:mc="http://schemas.openxmlformats.org/markup-compatibility/2006" xmlns:r="http://schemas.openxmlformats.org/officeDocument/2006/relationships" xmlns:w="http://schemas.openxmlformats.org/wordprocessingml/2006/main" xmlns:w14="http://schemas.microsoft.com/office/word/2010/wordml" mc:Ignorable="w14">
   <w:docDefaults>
     <w:rPrDefault>
       <w:rPr>
@@ -3295,378 +3556,446 @@
       </w:pPr>
     </w:pPrDefault>
   </w:docDefaults>
-  <w:latentStyles w:defLockedState="0" w:defUIPriority="99" w:defSemiHidden="0" w:defUnhideWhenUsed="0" w:defQFormat="0" w:count="371">
-    <w:lsdException w:name="Normal" w:uiPriority="0" w:qFormat="1"/>
-    <w:lsdException w:name="heading 1" w:uiPriority="9" w:qFormat="1"/>
-    <w:lsdException w:name="heading 2" w:semiHidden="1" w:uiPriority="9" w:unhideWhenUsed="1" w:qFormat="1"/>
-    <w:lsdException w:name="heading 3" w:semiHidden="1" w:uiPriority="9" w:unhideWhenUsed="1" w:qFormat="1"/>
-    <w:lsdException w:name="heading 4" w:semiHidden="1" w:uiPriority="9" w:unhideWhenUsed="1" w:qFormat="1"/>
-    <w:lsdException w:name="heading 5" w:semiHidden="1" w:uiPriority="9" w:unhideWhenUsed="1" w:qFormat="1"/>
-    <w:lsdException w:name="heading 6" w:semiHidden="1" w:uiPriority="9" w:unhideWhenUsed="1" w:qFormat="1"/>
-    <w:lsdException w:name="heading 7" w:semiHidden="1" w:uiPriority="9" w:unhideWhenUsed="1" w:qFormat="1"/>
-    <w:lsdException w:name="heading 8" w:semiHidden="1" w:uiPriority="9" w:unhideWhenUsed="1" w:qFormat="1"/>
-    <w:lsdException w:name="heading 9" w:semiHidden="1" w:uiPriority="9" w:unhideWhenUsed="1" w:qFormat="1"/>
-    <w:lsdException w:name="index 1" w:semiHidden="1" w:unhideWhenUsed="1"/>
-    <w:lsdException w:name="index 2" w:semiHidden="1" w:unhideWhenUsed="1"/>
-    <w:lsdException w:name="index 3" w:semiHidden="1" w:unhideWhenUsed="1"/>
-    <w:lsdException w:name="index 4" w:semiHidden="1" w:unhideWhenUsed="1"/>
-    <w:lsdException w:name="index 5" w:semiHidden="1" w:unhideWhenUsed="1"/>
-    <w:lsdException w:name="index 6" w:semiHidden="1" w:unhideWhenUsed="1"/>
-    <w:lsdException w:name="index 7" w:semiHidden="1" w:unhideWhenUsed="1"/>
-    <w:lsdException w:name="index 8" w:semiHidden="1" w:unhideWhenUsed="1"/>
-    <w:lsdException w:name="index 9" w:semiHidden="1" w:unhideWhenUsed="1"/>
-    <w:lsdException w:name="toc 1" w:semiHidden="1" w:uiPriority="39" w:unhideWhenUsed="1"/>
-    <w:lsdException w:name="toc 2" w:semiHidden="1" w:uiPriority="39" w:unhideWhenUsed="1"/>
-    <w:lsdException w:name="toc 3" w:semiHidden="1" w:uiPriority="39" w:unhideWhenUsed="1"/>
-    <w:lsdException w:name="toc 4" w:semiHidden="1" w:uiPriority="39" w:unhideWhenUsed="1"/>
-    <w:lsdException w:name="toc 5" w:semiHidden="1" w:uiPriority="39" w:unhideWhenUsed="1"/>
-    <w:lsdException w:name="toc 6" w:semiHidden="1" w:uiPriority="39" w:unhideWhenUsed="1"/>
-    <w:lsdException w:name="toc 7" w:semiHidden="1" w:uiPriority="39" w:unhideWhenUsed="1"/>
-    <w:lsdException w:name="toc 8" w:semiHidden="1" w:uiPriority="39" w:unhideWhenUsed="1"/>
-    <w:lsdException w:name="toc 9" w:semiHidden="1" w:uiPriority="39" w:unhideWhenUsed="1"/>
-    <w:lsdException w:name="Normal Indent" w:semiHidden="1" w:unhideWhenUsed="1"/>
-    <w:lsdException w:name="footnote text" w:semiHidden="1" w:unhideWhenUsed="1"/>
-    <w:lsdException w:name="annotation text" w:semiHidden="1" w:unhideWhenUsed="1"/>
-    <w:lsdException w:name="header" w:semiHidden="1" w:unhideWhenUsed="1"/>
-    <w:lsdException w:name="footer" w:semiHidden="1" w:unhideWhenUsed="1"/>
-    <w:lsdException w:name="index heading" w:semiHidden="1" w:unhideWhenUsed="1"/>
-    <w:lsdException w:name="caption" w:semiHidden="1" w:uiPriority="35" w:unhideWhenUsed="1" w:qFormat="1"/>
-    <w:lsdException w:name="table of figures" w:semiHidden="1" w:unhideWhenUsed="1"/>
-    <w:lsdException w:name="envelope address" w:semiHidden="1" w:unhideWhenUsed="1"/>
-    <w:lsdException w:name="envelope return" w:semiHidden="1" w:unhideWhenUsed="1"/>
-    <w:lsdException w:name="footnote reference" w:semiHidden="1" w:unhideWhenUsed="1"/>
-    <w:lsdException w:name="annotation reference" w:semiHidden="1" w:unhideWhenUsed="1"/>
-    <w:lsdException w:name="line number" w:semiHidden="1" w:unhideWhenUsed="1"/>
-    <w:lsdException w:name="page number" w:semiHidden="1" w:unhideWhenUsed="1"/>
-    <w:lsdException w:name="endnote reference" w:semiHidden="1" w:unhideWhenUsed="1"/>
-    <w:lsdException w:name="endnote text" w:semiHidden="1" w:unhideWhenUsed="1"/>
-    <w:lsdException w:name="table of authorities" w:semiHidden="1" w:unhideWhenUsed="1"/>
-    <w:lsdException w:name="macro" w:semiHidden="1" w:unhideWhenUsed="1"/>
-    <w:lsdException w:name="toa heading" w:semiHidden="1" w:unhideWhenUsed="1"/>
-    <w:lsdException w:name="List" w:semiHidden="1" w:unhideWhenUsed="1"/>
-    <w:lsdException w:name="List Bullet" w:semiHidden="1" w:unhideWhenUsed="1"/>
-    <w:lsdException w:name="List Number" w:semiHidden="1" w:unhideWhenUsed="1"/>
-    <w:lsdException w:name="List 2" w:semiHidden="1" w:unhideWhenUsed="1"/>
-    <w:lsdException w:name="List 3" w:semiHidden="1" w:unhideWhenUsed="1"/>
-    <w:lsdException w:name="List 4" w:semiHidden="1" w:unhideWhenUsed="1"/>
-    <w:lsdException w:name="List 5" w:semiHidden="1" w:unhideWhenUsed="1"/>
-    <w:lsdException w:name="List Bullet 2" w:semiHidden="1" w:unhideWhenUsed="1"/>
-    <w:lsdException w:name="List Bullet 3" w:semiHidden="1" w:unhideWhenUsed="1"/>
-    <w:lsdException w:name="List Bullet 4" w:semiHidden="1" w:unhideWhenUsed="1"/>
-    <w:lsdException w:name="List Bullet 5" w:semiHidden="1" w:unhideWhenUsed="1"/>
-    <w:lsdException w:name="List Number 2" w:semiHidden="1" w:unhideWhenUsed="1"/>
-    <w:lsdException w:name="List Number 3" w:semiHidden="1" w:unhideWhenUsed="1"/>
-    <w:lsdException w:name="List Number 4" w:semiHidden="1" w:unhideWhenUsed="1"/>
-    <w:lsdException w:name="List Number 5" w:semiHidden="1" w:unhideWhenUsed="1"/>
-    <w:lsdException w:name="Title" w:uiPriority="10" w:qFormat="1"/>
-    <w:lsdException w:name="Closing" w:semiHidden="1" w:unhideWhenUsed="1"/>
-    <w:lsdException w:name="Signature" w:semiHidden="1" w:unhideWhenUsed="1"/>
-    <w:lsdException w:name="Default Paragraph Font" w:semiHidden="1" w:uiPriority="1" w:unhideWhenUsed="1"/>
-    <w:lsdException w:name="Body Text" w:semiHidden="1" w:unhideWhenUsed="1"/>
-    <w:lsdException w:name="Body Text Indent" w:semiHidden="1" w:unhideWhenUsed="1"/>
-    <w:lsdException w:name="List Continue" w:semiHidden="1" w:unhideWhenUsed="1"/>
-    <w:lsdException w:name="List Continue 2" w:semiHidden="1" w:unhideWhenUsed="1"/>
-    <w:lsdException w:name="List Continue 3" w:semiHidden="1" w:unhideWhenUsed="1"/>
-    <w:lsdException w:name="List Continue 4" w:semiHidden="1" w:unhideWhenUsed="1"/>
-    <w:lsdException w:name="List Continue 5" w:semiHidden="1" w:unhideWhenUsed="1"/>
-    <w:lsdException w:name="Message Header" w:semiHidden="1" w:unhideWhenUsed="1"/>
-    <w:lsdException w:name="Subtitle" w:uiPriority="11" w:qFormat="1"/>
-    <w:lsdException w:name="Salutation" w:semiHidden="1" w:unhideWhenUsed="1"/>
-    <w:lsdException w:name="Date" w:semiHidden="1" w:unhideWhenUsed="1"/>
-    <w:lsdException w:name="Body Text First Indent" w:semiHidden="1" w:unhideWhenUsed="1"/>
-    <w:lsdException w:name="Body Text First Indent 2" w:semiHidden="1" w:unhideWhenUsed="1"/>
-    <w:lsdException w:name="Note Heading" w:semiHidden="1" w:unhideWhenUsed="1"/>
-    <w:lsdException w:name="Body Text 2" w:semiHidden="1" w:unhideWhenUsed="1"/>
-    <w:lsdException w:name="Body Text 3" w:semiHidden="1" w:unhideWhenUsed="1"/>
-    <w:lsdException w:name="Body Text Indent 2" w:semiHidden="1" w:unhideWhenUsed="1"/>
-    <w:lsdException w:name="Body Text Indent 3" w:semiHidden="1" w:unhideWhenUsed="1"/>
-    <w:lsdException w:name="Block Text" w:semiHidden="1" w:unhideWhenUsed="1"/>
-    <w:lsdException w:name="Hyperlink" w:semiHidden="1" w:unhideWhenUsed="1"/>
-    <w:lsdException w:name="FollowedHyperlink" w:semiHidden="1" w:unhideWhenUsed="1"/>
-    <w:lsdException w:name="Strong" w:uiPriority="22" w:qFormat="1"/>
-    <w:lsdException w:name="Emphasis" w:uiPriority="20" w:qFormat="1"/>
-    <w:lsdException w:name="Document Map" w:semiHidden="1" w:unhideWhenUsed="1"/>
-    <w:lsdException w:name="Plain Text" w:semiHidden="1" w:unhideWhenUsed="1"/>
-    <w:lsdException w:name="E-mail Signature" w:semiHidden="1" w:unhideWhenUsed="1"/>
-    <w:lsdException w:name="HTML Top of Form" w:semiHidden="1" w:unhideWhenUsed="1"/>
-    <w:lsdException w:name="HTML Bottom of Form" w:semiHidden="1" w:unhideWhenUsed="1"/>
-    <w:lsdException w:name="Normal (Web)" w:semiHidden="1" w:unhideWhenUsed="1"/>
-    <w:lsdException w:name="HTML Acronym" w:semiHidden="1" w:unhideWhenUsed="1"/>
-    <w:lsdException w:name="HTML Address" w:semiHidden="1" w:unhideWhenUsed="1"/>
-    <w:lsdException w:name="HTML Cite" w:semiHidden="1" w:unhideWhenUsed="1"/>
-    <w:lsdException w:name="HTML Code" w:semiHidden="1" w:unhideWhenUsed="1"/>
-    <w:lsdException w:name="HTML Definition" w:semiHidden="1" w:unhideWhenUsed="1"/>
-    <w:lsdException w:name="HTML Keyboard" w:semiHidden="1" w:unhideWhenUsed="1"/>
-    <w:lsdException w:name="HTML Preformatted" w:semiHidden="1" w:unhideWhenUsed="1"/>
-    <w:lsdException w:name="HTML Sample" w:semiHidden="1" w:unhideWhenUsed="1"/>
-    <w:lsdException w:name="HTML Typewriter" w:semiHidden="1" w:unhideWhenUsed="1"/>
-    <w:lsdException w:name="HTML Variable" w:semiHidden="1" w:unhideWhenUsed="1"/>
-    <w:lsdException w:name="Normal Table" w:semiHidden="1" w:unhideWhenUsed="1"/>
-    <w:lsdException w:name="annotation subject" w:semiHidden="1" w:unhideWhenUsed="1"/>
-    <w:lsdException w:name="No List" w:semiHidden="1" w:unhideWhenUsed="1"/>
-    <w:lsdException w:name="Outline List 1" w:semiHidden="1" w:unhideWhenUsed="1"/>
-    <w:lsdException w:name="Outline List 2" w:semiHidden="1" w:unhideWhenUsed="1"/>
-    <w:lsdException w:name="Outline List 3" w:semiHidden="1" w:unhideWhenUsed="1"/>
-    <w:lsdException w:name="Table Simple 1" w:semiHidden="1" w:unhideWhenUsed="1"/>
-    <w:lsdException w:name="Table Simple 2" w:semiHidden="1" w:unhideWhenUsed="1"/>
-    <w:lsdException w:name="Table Simple 3" w:semiHidden="1" w:unhideWhenUsed="1"/>
-    <w:lsdException w:name="Table Classic 1" w:semiHidden="1" w:unhideWhenUsed="1"/>
-    <w:lsdException w:name="Table Classic 2" w:semiHidden="1" w:unhideWhenUsed="1"/>
-    <w:lsdException w:name="Table Classic 3" w:semiHidden="1" w:unhideWhenUsed="1"/>
-    <w:lsdException w:name="Table Classic 4" w:semiHidden="1" w:unhideWhenUsed="1"/>
-    <w:lsdException w:name="Table Colorful 1" w:semiHidden="1" w:unhideWhenUsed="1"/>
-    <w:lsdException w:name="Table Colorful 2" w:semiHidden="1" w:unhideWhenUsed="1"/>
-    <w:lsdException w:name="Table Colorful 3" w:semiHidden="1" w:unhideWhenUsed="1"/>
-    <w:lsdException w:name="Table Columns 1" w:semiHidden="1" w:unhideWhenUsed="1"/>
-    <w:lsdException w:name="Table Columns 2" w:semiHidden="1" w:unhideWhenUsed="1"/>
-    <w:lsdException w:name="Table Columns 3" w:semiHidden="1" w:unhideWhenUsed="1"/>
-    <w:lsdException w:name="Table Columns 4" w:semiHidden="1" w:unhideWhenUsed="1"/>
-    <w:lsdException w:name="Table Columns 5" w:semiHidden="1" w:unhideWhenUsed="1"/>
-    <w:lsdException w:name="Table Grid 1" w:semiHidden="1" w:unhideWhenUsed="1"/>
-    <w:lsdException w:name="Table Grid 2" w:semiHidden="1" w:unhideWhenUsed="1"/>
-    <w:lsdException w:name="Table Grid 3" w:semiHidden="1" w:unhideWhenUsed="1"/>
-    <w:lsdException w:name="Table Grid 4" w:semiHidden="1" w:unhideWhenUsed="1"/>
-    <w:lsdException w:name="Table Grid 5" w:semiHidden="1" w:unhideWhenUsed="1"/>
-    <w:lsdException w:name="Table Grid 6" w:semiHidden="1" w:unhideWhenUsed="1"/>
-    <w:lsdException w:name="Table Grid 7" w:semiHidden="1" w:unhideWhenUsed="1"/>
-    <w:lsdException w:name="Table Grid 8" w:semiHidden="1" w:unhideWhenUsed="1"/>
-    <w:lsdException w:name="Table List 1" w:semiHidden="1" w:unhideWhenUsed="1"/>
-    <w:lsdException w:name="Table List 2" w:semiHidden="1" w:unhideWhenUsed="1"/>
-    <w:lsdException w:name="Table List 3" w:semiHidden="1" w:unhideWhenUsed="1"/>
-    <w:lsdException w:name="Table List 4" w:semiHidden="1" w:unhideWhenUsed="1"/>
-    <w:lsdException w:name="Table List 5" w:semiHidden="1" w:unhideWhenUsed="1"/>
-    <w:lsdException w:name="Table List 6" w:semiHidden="1" w:unhideWhenUsed="1"/>
-    <w:lsdException w:name="Table List 7" w:semiHidden="1" w:unhideWhenUsed="1"/>
-    <w:lsdException w:name="Table List 8" w:semiHidden="1" w:unhideWhenUsed="1"/>
-    <w:lsdException w:name="Table 3D effects 1" w:semiHidden="1" w:unhideWhenUsed="1"/>
-    <w:lsdException w:name="Table 3D effects 2" w:semiHidden="1" w:unhideWhenUsed="1"/>
-    <w:lsdException w:name="Table 3D effects 3" w:semiHidden="1" w:unhideWhenUsed="1"/>
-    <w:lsdException w:name="Table Contemporary" w:semiHidden="1" w:unhideWhenUsed="1"/>
-    <w:lsdException w:name="Table Elegant" w:semiHidden="1" w:unhideWhenUsed="1"/>
-    <w:lsdException w:name="Table Professional" w:semiHidden="1" w:unhideWhenUsed="1"/>
-    <w:lsdException w:name="Table Subtle 1" w:semiHidden="1" w:unhideWhenUsed="1"/>
-    <w:lsdException w:name="Table Subtle 2" w:semiHidden="1" w:unhideWhenUsed="1"/>
-    <w:lsdException w:name="Table Web 1" w:semiHidden="1" w:unhideWhenUsed="1"/>
-    <w:lsdException w:name="Table Web 2" w:semiHidden="1" w:unhideWhenUsed="1"/>
-    <w:lsdException w:name="Table Web 3" w:semiHidden="1" w:unhideWhenUsed="1"/>
-    <w:lsdException w:name="Balloon Text" w:semiHidden="1" w:unhideWhenUsed="1"/>
-    <w:lsdException w:name="Table Grid" w:uiPriority="39"/>
-    <w:lsdException w:name="Table Theme" w:semiHidden="1" w:unhideWhenUsed="1"/>
-    <w:lsdException w:name="Placeholder Text" w:semiHidden="1"/>
-    <w:lsdException w:name="No Spacing" w:uiPriority="1" w:qFormat="1"/>
-    <w:lsdException w:name="Light Shading" w:uiPriority="60"/>
-    <w:lsdException w:name="Light List" w:uiPriority="61"/>
-    <w:lsdException w:name="Light Grid" w:uiPriority="62"/>
-    <w:lsdException w:name="Medium Shading 1" w:uiPriority="63"/>
-    <w:lsdException w:name="Medium Shading 2" w:uiPriority="64"/>
-    <w:lsdException w:name="Medium List 1" w:uiPriority="65"/>
-    <w:lsdException w:name="Medium List 2" w:uiPriority="66"/>
-    <w:lsdException w:name="Medium Grid 1" w:uiPriority="67"/>
-    <w:lsdException w:name="Medium Grid 2" w:uiPriority="68"/>
-    <w:lsdException w:name="Medium Grid 3" w:uiPriority="69"/>
-    <w:lsdException w:name="Dark List" w:uiPriority="70"/>
-    <w:lsdException w:name="Colorful Shading" w:uiPriority="71"/>
-    <w:lsdException w:name="Colorful List" w:uiPriority="72"/>
-    <w:lsdException w:name="Colorful Grid" w:uiPriority="73"/>
-    <w:lsdException w:name="Light Shading Accent 1" w:uiPriority="60"/>
-    <w:lsdException w:name="Light List Accent 1" w:uiPriority="61"/>
-    <w:lsdException w:name="Light Grid Accent 1" w:uiPriority="62"/>
-    <w:lsdException w:name="Medium Shading 1 Accent 1" w:uiPriority="63"/>
-    <w:lsdException w:name="Medium Shading 2 Accent 1" w:uiPriority="64"/>
-    <w:lsdException w:name="Medium List 1 Accent 1" w:uiPriority="65"/>
-    <w:lsdException w:name="Revision" w:semiHidden="1"/>
-    <w:lsdException w:name="List Paragraph" w:uiPriority="34" w:qFormat="1"/>
-    <w:lsdException w:name="Quote" w:uiPriority="29" w:qFormat="1"/>
-    <w:lsdException w:name="Intense Quote" w:uiPriority="30" w:qFormat="1"/>
-    <w:lsdException w:name="Medium List 2 Accent 1" w:uiPriority="66"/>
-    <w:lsdException w:name="Medium Grid 1 Accent 1" w:uiPriority="67"/>
-    <w:lsdException w:name="Medium Grid 2 Accent 1" w:uiPriority="68"/>
-    <w:lsdException w:name="Medium Grid 3 Accent 1" w:uiPriority="69"/>
-    <w:lsdException w:name="Dark List Accent 1" w:uiPriority="70"/>
-    <w:lsdException w:name="Colorful Shading Accent 1" w:uiPriority="71"/>
-    <w:lsdException w:name="Colorful List Accent 1" w:uiPriority="72"/>
-    <w:lsdException w:name="Colorful Grid Accent 1" w:uiPriority="73"/>
-    <w:lsdException w:name="Light Shading Accent 2" w:uiPriority="60"/>
-    <w:lsdException w:name="Light List Accent 2" w:uiPriority="61"/>
-    <w:lsdException w:name="Light Grid Accent 2" w:uiPriority="62"/>
-    <w:lsdException w:name="Medium Shading 1 Accent 2" w:uiPriority="63"/>
-    <w:lsdException w:name="Medium Shading 2 Accent 2" w:uiPriority="64"/>
-    <w:lsdException w:name="Medium List 1 Accent 2" w:uiPriority="65"/>
-    <w:lsdException w:name="Medium List 2 Accent 2" w:uiPriority="66"/>
-    <w:lsdException w:name="Medium Grid 1 Accent 2" w:uiPriority="67"/>
-    <w:lsdException w:name="Medium Grid 2 Accent 2" w:uiPriority="68"/>
-    <w:lsdException w:name="Medium Grid 3 Accent 2" w:uiPriority="69"/>
-    <w:lsdException w:name="Dark List Accent 2" w:uiPriority="70"/>
-    <w:lsdException w:name="Colorful Shading Accent 2" w:uiPriority="71"/>
-    <w:lsdException w:name="Colorful List Accent 2" w:uiPriority="72"/>
-    <w:lsdException w:name="Colorful Grid Accent 2" w:uiPriority="73"/>
-    <w:lsdException w:name="Light Shading Accent 3" w:uiPriority="60"/>
-    <w:lsdException w:name="Light List Accent 3" w:uiPriority="61"/>
-    <w:lsdException w:name="Light Grid Accent 3" w:uiPriority="62"/>
-    <w:lsdException w:name="Medium Shading 1 Accent 3" w:uiPriority="63"/>
-    <w:lsdException w:name="Medium Shading 2 Accent 3" w:uiPriority="64"/>
-    <w:lsdException w:name="Medium List 1 Accent 3" w:uiPriority="65"/>
-    <w:lsdException w:name="Medium List 2 Accent 3" w:uiPriority="66"/>
-    <w:lsdException w:name="Medium Grid 1 Accent 3" w:uiPriority="67"/>
-    <w:lsdException w:name="Medium Grid 2 Accent 3" w:uiPriority="68"/>
-    <w:lsdException w:name="Medium Grid 3 Accent 3" w:uiPriority="69"/>
-    <w:lsdException w:name="Dark List Accent 3" w:uiPriority="70"/>
-    <w:lsdException w:name="Colorful Shading Accent 3" w:uiPriority="71"/>
-    <w:lsdException w:name="Colorful List Accent 3" w:uiPriority="72"/>
-    <w:lsdException w:name="Colorful Grid Accent 3" w:uiPriority="73"/>
-    <w:lsdException w:name="Light Shading Accent 4" w:uiPriority="60"/>
-    <w:lsdException w:name="Light List Accent 4" w:uiPriority="61"/>
-    <w:lsdException w:name="Light Grid Accent 4" w:uiPriority="62"/>
-    <w:lsdException w:name="Medium Shading 1 Accent 4" w:uiPriority="63"/>
-    <w:lsdException w:name="Medium Shading 2 Accent 4" w:uiPriority="64"/>
-    <w:lsdException w:name="Medium List 1 Accent 4" w:uiPriority="65"/>
-    <w:lsdException w:name="Medium List 2 Accent 4" w:uiPriority="66"/>
-    <w:lsdException w:name="Medium Grid 1 Accent 4" w:uiPriority="67"/>
-    <w:lsdException w:name="Medium Grid 2 Accent 4" w:uiPriority="68"/>
-    <w:lsdException w:name="Medium Grid 3 Accent 4" w:uiPriority="69"/>
-    <w:lsdException w:name="Dark List Accent 4" w:uiPriority="70"/>
-    <w:lsdException w:name="Colorful Shading Accent 4" w:uiPriority="71"/>
-    <w:lsdException w:name="Colorful List Accent 4" w:uiPriority="72"/>
-    <w:lsdException w:name="Colorful Grid Accent 4" w:uiPriority="73"/>
-    <w:lsdException w:name="Light Shading Accent 5" w:uiPriority="60"/>
-    <w:lsdException w:name="Light List Accent 5" w:uiPriority="61"/>
-    <w:lsdException w:name="Light Grid Accent 5" w:uiPriority="62"/>
-    <w:lsdException w:name="Medium Shading 1 Accent 5" w:uiPriority="63"/>
-    <w:lsdException w:name="Medium Shading 2 Accent 5" w:uiPriority="64"/>
-    <w:lsdException w:name="Medium List 1 Accent 5" w:uiPriority="65"/>
-    <w:lsdException w:name="Medium List 2 Accent 5" w:uiPriority="66"/>
-    <w:lsdException w:name="Medium Grid 1 Accent 5" w:uiPriority="67"/>
-    <w:lsdException w:name="Medium Grid 2 Accent 5" w:uiPriority="68"/>
-    <w:lsdException w:name="Medium Grid 3 Accent 5" w:uiPriority="69"/>
-    <w:lsdException w:name="Dark List Accent 5" w:uiPriority="70"/>
-    <w:lsdException w:name="Colorful Shading Accent 5" w:uiPriority="71"/>
-    <w:lsdException w:name="Colorful List Accent 5" w:uiPriority="72"/>
-    <w:lsdException w:name="Colorful Grid Accent 5" w:uiPriority="73"/>
-    <w:lsdException w:name="Light Shading Accent 6" w:uiPriority="60"/>
-    <w:lsdException w:name="Light List Accent 6" w:uiPriority="61"/>
-    <w:lsdException w:name="Light Grid Accent 6" w:uiPriority="62"/>
-    <w:lsdException w:name="Medium Shading 1 Accent 6" w:uiPriority="63"/>
-    <w:lsdException w:name="Medium Shading 2 Accent 6" w:uiPriority="64"/>
-    <w:lsdException w:name="Medium List 1 Accent 6" w:uiPriority="65"/>
-    <w:lsdException w:name="Medium List 2 Accent 6" w:uiPriority="66"/>
-    <w:lsdException w:name="Medium Grid 1 Accent 6" w:uiPriority="67"/>
-    <w:lsdException w:name="Medium Grid 2 Accent 6" w:uiPriority="68"/>
-    <w:lsdException w:name="Medium Grid 3 Accent 6" w:uiPriority="69"/>
-    <w:lsdException w:name="Dark List Accent 6" w:uiPriority="70"/>
-    <w:lsdException w:name="Colorful Shading Accent 6" w:uiPriority="71"/>
-    <w:lsdException w:name="Colorful List Accent 6" w:uiPriority="72"/>
-    <w:lsdException w:name="Colorful Grid Accent 6" w:uiPriority="73"/>
-    <w:lsdException w:name="Subtle Emphasis" w:uiPriority="19" w:qFormat="1"/>
-    <w:lsdException w:name="Intense Emphasis" w:uiPriority="21" w:qFormat="1"/>
-    <w:lsdException w:name="Subtle Reference" w:uiPriority="31" w:qFormat="1"/>
-    <w:lsdException w:name="Intense Reference" w:uiPriority="32" w:qFormat="1"/>
-    <w:lsdException w:name="Book Title" w:uiPriority="33" w:qFormat="1"/>
-    <w:lsdException w:name="Bibliography" w:semiHidden="1" w:uiPriority="37" w:unhideWhenUsed="1"/>
-    <w:lsdException w:name="TOC Heading" w:semiHidden="1" w:uiPriority="39" w:unhideWhenUsed="1" w:qFormat="1"/>
-    <w:lsdException w:name="Plain Table 1" w:uiPriority="41"/>
-    <w:lsdException w:name="Plain Table 2" w:uiPriority="42"/>
-    <w:lsdException w:name="Plain Table 3" w:uiPriority="43"/>
-    <w:lsdException w:name="Plain Table 4" w:uiPriority="44"/>
-    <w:lsdException w:name="Plain Table 5" w:uiPriority="45"/>
-    <w:lsdException w:name="Grid Table Light" w:uiPriority="40"/>
-    <w:lsdException w:name="Grid Table 1 Light" w:uiPriority="46"/>
-    <w:lsdException w:name="Grid Table 2" w:uiPriority="47"/>
-    <w:lsdException w:name="Grid Table 3" w:uiPriority="48"/>
-    <w:lsdException w:name="Grid Table 4" w:uiPriority="49"/>
-    <w:lsdException w:name="Grid Table 5 Dark" w:uiPriority="50"/>
-    <w:lsdException w:name="Grid Table 6 Colorful" w:uiPriority="51"/>
-    <w:lsdException w:name="Grid Table 7 Colorful" w:uiPriority="52"/>
-    <w:lsdException w:name="Grid Table 1 Light Accent 1" w:uiPriority="46"/>
-    <w:lsdException w:name="Grid Table 2 Accent 1" w:uiPriority="47"/>
-    <w:lsdException w:name="Grid Table 3 Accent 1" w:uiPriority="48"/>
-    <w:lsdException w:name="Grid Table 4 Accent 1" w:uiPriority="49"/>
-    <w:lsdException w:name="Grid Table 5 Dark Accent 1" w:uiPriority="50"/>
-    <w:lsdException w:name="Grid Table 6 Colorful Accent 1" w:uiPriority="51"/>
-    <w:lsdException w:name="Grid Table 7 Colorful Accent 1" w:uiPriority="52"/>
-    <w:lsdException w:name="Grid Table 1 Light Accent 2" w:uiPriority="46"/>
-    <w:lsdException w:name="Grid Table 2 Accent 2" w:uiPriority="47"/>
-    <w:lsdException w:name="Grid Table 3 Accent 2" w:uiPriority="48"/>
-    <w:lsdException w:name="Grid Table 4 Accent 2" w:uiPriority="49"/>
-    <w:lsdException w:name="Grid Table 5 Dark Accent 2" w:uiPriority="50"/>
-    <w:lsdException w:name="Grid Table 6 Colorful Accent 2" w:uiPriority="51"/>
-    <w:lsdException w:name="Grid Table 7 Colorful Accent 2" w:uiPriority="52"/>
-    <w:lsdException w:name="Grid Table 1 Light Accent 3" w:uiPriority="46"/>
-    <w:lsdException w:name="Grid Table 2 Accent 3" w:uiPriority="47"/>
-    <w:lsdException w:name="Grid Table 3 Accent 3" w:uiPriority="48"/>
-    <w:lsdException w:name="Grid Table 4 Accent 3" w:uiPriority="49"/>
-    <w:lsdException w:name="Grid Table 5 Dark Accent 3" w:uiPriority="50"/>
-    <w:lsdException w:name="Grid Table 6 Colorful Accent 3" w:uiPriority="51"/>
-    <w:lsdException w:name="Grid Table 7 Colorful Accent 3" w:uiPriority="52"/>
-    <w:lsdException w:name="Grid Table 1 Light Accent 4" w:uiPriority="46"/>
-    <w:lsdException w:name="Grid Table 2 Accent 4" w:uiPriority="47"/>
-    <w:lsdException w:name="Grid Table 3 Accent 4" w:uiPriority="48"/>
-    <w:lsdException w:name="Grid Table 4 Accent 4" w:uiPriority="49"/>
-    <w:lsdException w:name="Grid Table 5 Dark Accent 4" w:uiPriority="50"/>
-    <w:lsdException w:name="Grid Table 6 Colorful Accent 4" w:uiPriority="51"/>
-    <w:lsdException w:name="Grid Table 7 Colorful Accent 4" w:uiPriority="52"/>
-    <w:lsdException w:name="Grid Table 1 Light Accent 5" w:uiPriority="46"/>
-    <w:lsdException w:name="Grid Table 2 Accent 5" w:uiPriority="47"/>
-    <w:lsdException w:name="Grid Table 3 Accent 5" w:uiPriority="48"/>
-    <w:lsdException w:name="Grid Table 4 Accent 5" w:uiPriority="49"/>
-    <w:lsdException w:name="Grid Table 5 Dark Accent 5" w:uiPriority="50"/>
-    <w:lsdException w:name="Grid Table 6 Colorful Accent 5" w:uiPriority="51"/>
-    <w:lsdException w:name="Grid Table 7 Colorful Accent 5" w:uiPriority="52"/>
-    <w:lsdException w:name="Grid Table 1 Light Accent 6" w:uiPriority="46"/>
-    <w:lsdException w:name="Grid Table 2 Accent 6" w:uiPriority="47"/>
-    <w:lsdException w:name="Grid Table 3 Accent 6" w:uiPriority="48"/>
-    <w:lsdException w:name="Grid Table 4 Accent 6" w:uiPriority="49"/>
-    <w:lsdException w:name="Grid Table 5 Dark Accent 6" w:uiPriority="50"/>
-    <w:lsdException w:name="Grid Table 6 Colorful Accent 6" w:uiPriority="51"/>
-    <w:lsdException w:name="Grid Table 7 Colorful Accent 6" w:uiPriority="52"/>
-    <w:lsdException w:name="List Table 1 Light" w:uiPriority="46"/>
-    <w:lsdException w:name="List Table 2" w:uiPriority="47"/>
-    <w:lsdException w:name="List Table 3" w:uiPriority="48"/>
-    <w:lsdException w:name="List Table 4" w:uiPriority="49"/>
-    <w:lsdException w:name="List Table 5 Dark" w:uiPriority="50"/>
-    <w:lsdException w:name="List Table 6 Colorful" w:uiPriority="51"/>
-    <w:lsdException w:name="List Table 7 Colorful" w:uiPriority="52"/>
-    <w:lsdException w:name="List Table 1 Light Accent 1" w:uiPriority="46"/>
-    <w:lsdException w:name="List Table 2 Accent 1" w:uiPriority="47"/>
-    <w:lsdException w:name="List Table 3 Accent 1" w:uiPriority="48"/>
-    <w:lsdException w:name="List Table 4 Accent 1" w:uiPriority="49"/>
-    <w:lsdException w:name="List Table 5 Dark Accent 1" w:uiPriority="50"/>
-    <w:lsdException w:name="List Table 6 Colorful Accent 1" w:uiPriority="51"/>
-    <w:lsdException w:name="List Table 7 Colorful Accent 1" w:uiPriority="52"/>
-    <w:lsdException w:name="List Table 1 Light Accent 2" w:uiPriority="46"/>
-    <w:lsdException w:name="List Table 2 Accent 2" w:uiPriority="47"/>
-    <w:lsdException w:name="List Table 3 Accent 2" w:uiPriority="48"/>
-    <w:lsdException w:name="List Table 4 Accent 2" w:uiPriority="49"/>
-    <w:lsdException w:name="List Table 5 Dark Accent 2" w:uiPriority="50"/>
-    <w:lsdException w:name="List Table 6 Colorful Accent 2" w:uiPriority="51"/>
-    <w:lsdException w:name="List Table 7 Colorful Accent 2" w:uiPriority="52"/>
-    <w:lsdException w:name="List Table 1 Light Accent 3" w:uiPriority="46"/>
-    <w:lsdException w:name="List Table 2 Accent 3" w:uiPriority="47"/>
-    <w:lsdException w:name="List Table 3 Accent 3" w:uiPriority="48"/>
-    <w:lsdException w:name="List Table 4 Accent 3" w:uiPriority="49"/>
-    <w:lsdException w:name="List Table 5 Dark Accent 3" w:uiPriority="50"/>
-    <w:lsdException w:name="List Table 6 Colorful Accent 3" w:uiPriority="51"/>
-    <w:lsdException w:name="List Table 7 Colorful Accent 3" w:uiPriority="52"/>
-    <w:lsdException w:name="List Table 1 Light Accent 4" w:uiPriority="46"/>
-    <w:lsdException w:name="List Table 2 Accent 4" w:uiPriority="47"/>
-    <w:lsdException w:name="List Table 3 Accent 4" w:uiPriority="48"/>
-    <w:lsdException w:name="List Table 4 Accent 4" w:uiPriority="49"/>
-    <w:lsdException w:name="List Table 5 Dark Accent 4" w:uiPriority="50"/>
-    <w:lsdException w:name="List Table 6 Colorful Accent 4" w:uiPriority="51"/>
-    <w:lsdException w:name="List Table 7 Colorful Accent 4" w:uiPriority="52"/>
-    <w:lsdException w:name="List Table 1 Light Accent 5" w:uiPriority="46"/>
-    <w:lsdException w:name="List Table 2 Accent 5" w:uiPriority="47"/>
-    <w:lsdException w:name="List Table 3 Accent 5" w:uiPriority="48"/>
-    <w:lsdException w:name="List Table 4 Accent 5" w:uiPriority="49"/>
-    <w:lsdException w:name="List Table 5 Dark Accent 5" w:uiPriority="50"/>
-    <w:lsdException w:name="List Table 6 Colorful Accent 5" w:uiPriority="51"/>
-    <w:lsdException w:name="List Table 7 Colorful Accent 5" w:uiPriority="52"/>
-    <w:lsdException w:name="List Table 1 Light Accent 6" w:uiPriority="46"/>
-    <w:lsdException w:name="List Table 2 Accent 6" w:uiPriority="47"/>
-    <w:lsdException w:name="List Table 3 Accent 6" w:uiPriority="48"/>
-    <w:lsdException w:name="List Table 4 Accent 6" w:uiPriority="49"/>
-    <w:lsdException w:name="List Table 5 Dark Accent 6" w:uiPriority="50"/>
-    <w:lsdException w:name="List Table 6 Colorful Accent 6" w:uiPriority="51"/>
-    <w:lsdException w:name="List Table 7 Colorful Accent 6" w:uiPriority="52"/>
+  <w:latentStyles w:defLockedState="0" w:defUIPriority="99" w:defSemiHidden="1" w:defUnhideWhenUsed="1" w:defQFormat="0" w:count="267">
+    <w:lsdException w:name="Normal" w:semiHidden="0" w:uiPriority="0" w:unhideWhenUsed="0" w:qFormat="1"/>
+    <w:lsdException w:name="heading 1" w:semiHidden="0" w:uiPriority="9" w:unhideWhenUsed="0" w:qFormat="1"/>
+    <w:lsdException w:name="heading 2" w:uiPriority="9" w:qFormat="1"/>
+    <w:lsdException w:name="heading 3" w:uiPriority="9" w:qFormat="1"/>
+    <w:lsdException w:name="heading 4" w:uiPriority="9" w:qFormat="1"/>
+    <w:lsdException w:name="heading 5" w:uiPriority="9" w:qFormat="1"/>
+    <w:lsdException w:name="heading 6" w:uiPriority="9" w:qFormat="1"/>
+    <w:lsdException w:name="heading 7" w:uiPriority="9" w:qFormat="1"/>
+    <w:lsdException w:name="heading 8" w:uiPriority="9" w:qFormat="1"/>
+    <w:lsdException w:name="heading 9" w:uiPriority="9" w:qFormat="1"/>
+    <w:lsdException w:name="toc 1" w:uiPriority="39"/>
+    <w:lsdException w:name="toc 2" w:uiPriority="39"/>
+    <w:lsdException w:name="toc 3" w:uiPriority="39"/>
+    <w:lsdException w:name="toc 4" w:uiPriority="39"/>
+    <w:lsdException w:name="toc 5" w:uiPriority="39"/>
+    <w:lsdException w:name="toc 6" w:uiPriority="39"/>
+    <w:lsdException w:name="toc 7" w:uiPriority="39"/>
+    <w:lsdException w:name="toc 8" w:uiPriority="39"/>
+    <w:lsdException w:name="toc 9" w:uiPriority="39"/>
+    <w:lsdException w:name="caption" w:uiPriority="35" w:qFormat="1"/>
+    <w:lsdException w:name="Title" w:semiHidden="0" w:uiPriority="10" w:unhideWhenUsed="0" w:qFormat="1"/>
+    <w:lsdException w:name="Default Paragraph Font" w:uiPriority="1"/>
+    <w:lsdException w:name="Subtitle" w:semiHidden="0" w:uiPriority="11" w:unhideWhenUsed="0" w:qFormat="1"/>
+    <w:lsdException w:name="Strong" w:semiHidden="0" w:uiPriority="22" w:unhideWhenUsed="0" w:qFormat="1"/>
+    <w:lsdException w:name="Emphasis" w:semiHidden="0" w:uiPriority="20" w:unhideWhenUsed="0" w:qFormat="1"/>
+    <w:lsdException w:name="Table Grid" w:semiHidden="0" w:uiPriority="39" w:unhideWhenUsed="0"/>
+    <w:lsdException w:name="Placeholder Text" w:unhideWhenUsed="0"/>
+    <w:lsdException w:name="No Spacing" w:semiHidden="0" w:uiPriority="1" w:unhideWhenUsed="0" w:qFormat="1"/>
+    <w:lsdException w:name="Light Shading" w:semiHidden="0" w:uiPriority="60" w:unhideWhenUsed="0"/>
+    <w:lsdException w:name="Light List" w:semiHidden="0" w:uiPriority="61" w:unhideWhenUsed="0"/>
+    <w:lsdException w:name="Light Grid" w:semiHidden="0" w:uiPriority="62" w:unhideWhenUsed="0"/>
+    <w:lsdException w:name="Medium Shading 1" w:semiHidden="0" w:uiPriority="63" w:unhideWhenUsed="0"/>
+    <w:lsdException w:name="Medium Shading 2" w:semiHidden="0" w:uiPriority="64" w:unhideWhenUsed="0"/>
+    <w:lsdException w:name="Medium List 1" w:semiHidden="0" w:uiPriority="65" w:unhideWhenUsed="0"/>
+    <w:lsdException w:name="Medium List 2" w:semiHidden="0" w:uiPriority="66" w:unhideWhenUsed="0"/>
+    <w:lsdException w:name="Medium Grid 1" w:semiHidden="0" w:uiPriority="67" w:unhideWhenUsed="0"/>
+    <w:lsdException w:name="Medium Grid 2" w:semiHidden="0" w:uiPriority="68" w:unhideWhenUsed="0"/>
+    <w:lsdException w:name="Medium Grid 3" w:semiHidden="0" w:uiPriority="69" w:unhideWhenUsed="0"/>
+    <w:lsdException w:name="Dark List" w:semiHidden="0" w:uiPriority="70" w:unhideWhenUsed="0"/>
+    <w:lsdException w:name="Colorful Shading" w:semiHidden="0" w:uiPriority="71" w:unhideWhenUsed="0"/>
+    <w:lsdException w:name="Colorful List" w:semiHidden="0" w:uiPriority="72" w:unhideWhenUsed="0"/>
+    <w:lsdException w:name="Colorful Grid" w:semiHidden="0" w:uiPriority="73" w:unhideWhenUsed="0"/>
+    <w:lsdException w:name="Light Shading Accent 1" w:semiHidden="0" w:uiPriority="60" w:unhideWhenUsed="0"/>
+    <w:lsdException w:name="Light List Accent 1" w:semiHidden="0" w:uiPriority="61" w:unhideWhenUsed="0"/>
+    <w:lsdException w:name="Light Grid Accent 1" w:semiHidden="0" w:uiPriority="62" w:unhideWhenUsed="0"/>
+    <w:lsdException w:name="Medium Shading 1 Accent 1" w:semiHidden="0" w:uiPriority="63" w:unhideWhenUsed="0"/>
+    <w:lsdException w:name="Medium Shading 2 Accent 1" w:semiHidden="0" w:uiPriority="64" w:unhideWhenUsed="0"/>
+    <w:lsdException w:name="Medium List 1 Accent 1" w:semiHidden="0" w:uiPriority="65" w:unhideWhenUsed="0"/>
+    <w:lsdException w:name="Revision" w:unhideWhenUsed="0"/>
+    <w:lsdException w:name="List Paragraph" w:semiHidden="0" w:uiPriority="34" w:unhideWhenUsed="0" w:qFormat="1"/>
+    <w:lsdException w:name="Quote" w:semiHidden="0" w:uiPriority="29" w:unhideWhenUsed="0" w:qFormat="1"/>
+    <w:lsdException w:name="Intense Quote" w:semiHidden="0" w:uiPriority="30" w:unhideWhenUsed="0" w:qFormat="1"/>
+    <w:lsdException w:name="Medium List 2 Accent 1" w:semiHidden="0" w:uiPriority="66" w:unhideWhenUsed="0"/>
+    <w:lsdException w:name="Medium Grid 1 Accent 1" w:semiHidden="0" w:uiPriority="67" w:unhideWhenUsed="0"/>
+    <w:lsdException w:name="Medium Grid 2 Accent 1" w:semiHidden="0" w:uiPriority="68" w:unhideWhenUsed="0"/>
+    <w:lsdException w:name="Medium Grid 3 Accent 1" w:semiHidden="0" w:uiPriority="69" w:unhideWhenUsed="0"/>
+    <w:lsdException w:name="Dark List Accent 1" w:semiHidden="0" w:uiPriority="70" w:unhideWhenUsed="0"/>
+    <w:lsdException w:name="Colorful Shading Accent 1" w:semiHidden="0" w:uiPriority="71" w:unhideWhenUsed="0"/>
+    <w:lsdException w:name="Colorful List Accent 1" w:semiHidden="0" w:uiPriority="72" w:unhideWhenUsed="0"/>
+    <w:lsdException w:name="Colorful Grid Accent 1" w:semiHidden="0" w:uiPriority="73" w:unhideWhenUsed="0"/>
+    <w:lsdException w:name="Light Shading Accent 2" w:semiHidden="0" w:uiPriority="60" w:unhideWhenUsed="0"/>
+    <w:lsdException w:name="Light List Accent 2" w:semiHidden="0" w:uiPriority="61" w:unhideWhenUsed="0"/>
+    <w:lsdException w:name="Light Grid Accent 2" w:semiHidden="0" w:uiPriority="62" w:unhideWhenUsed="0"/>
+    <w:lsdException w:name="Medium Shading 1 Accent 2" w:semiHidden="0" w:uiPriority="63" w:unhideWhenUsed="0"/>
+    <w:lsdException w:name="Medium Shading 2 Accent 2" w:semiHidden="0" w:uiPriority="64" w:unhideWhenUsed="0"/>
+    <w:lsdException w:name="Medium List 1 Accent 2" w:semiHidden="0" w:uiPriority="65" w:unhideWhenUsed="0"/>
+    <w:lsdException w:name="Medium List 2 Accent 2" w:semiHidden="0" w:uiPriority="66" w:unhideWhenUsed="0"/>
+    <w:lsdException w:name="Medium Grid 1 Accent 2" w:semiHidden="0" w:uiPriority="67" w:unhideWhenUsed="0"/>
+    <w:lsdException w:name="Medium Grid 2 Accent 2" w:semiHidden="0" w:uiPriority="68" w:unhideWhenUsed="0"/>
+    <w:lsdException w:name="Medium Grid 3 Accent 2" w:semiHidden="0" w:uiPriority="69" w:unhideWhenUsed="0"/>
+    <w:lsdException w:name="Dark List Accent 2" w:semiHidden="0" w:uiPriority="70" w:unhideWhenUsed="0"/>
+    <w:lsdException w:name="Colorful Shading Accent 2" w:semiHidden="0" w:uiPriority="71" w:unhideWhenUsed="0"/>
+    <w:lsdException w:name="Colorful List Accent 2" w:semiHidden="0" w:uiPriority="72" w:unhideWhenUsed="0"/>
+    <w:lsdException w:name="Colorful Grid Accent 2" w:semiHidden="0" w:uiPriority="73" w:unhideWhenUsed="0"/>
+    <w:lsdException w:name="Light Shading Accent 3" w:semiHidden="0" w:uiPriority="60" w:unhideWhenUsed="0"/>
+    <w:lsdException w:name="Light List Accent 3" w:semiHidden="0" w:uiPriority="61" w:unhideWhenUsed="0"/>
+    <w:lsdException w:name="Light Grid Accent 3" w:semiHidden="0" w:uiPriority="62" w:unhideWhenUsed="0"/>
+    <w:lsdException w:name="Medium Shading 1 Accent 3" w:semiHidden="0" w:uiPriority="63" w:unhideWhenUsed="0"/>
+    <w:lsdException w:name="Medium Shading 2 Accent 3" w:semiHidden="0" w:uiPriority="64" w:unhideWhenUsed="0"/>
+    <w:lsdException w:name="Medium List 1 Accent 3" w:semiHidden="0" w:uiPriority="65" w:unhideWhenUsed="0"/>
+    <w:lsdException w:name="Medium List 2 Accent 3" w:semiHidden="0" w:uiPriority="66" w:unhideWhenUsed="0"/>
+    <w:lsdException w:name="Medium Grid 1 Accent 3" w:semiHidden="0" w:uiPriority="67" w:unhideWhenUsed="0"/>
+    <w:lsdException w:name="Medium Grid 2 Accent 3" w:semiHidden="0" w:uiPriority="68" w:unhideWhenUsed="0"/>
+    <w:lsdException w:name="Medium Grid 3 Accent 3" w:semiHidden="0" w:uiPriority="69" w:unhideWhenUsed="0"/>
+    <w:lsdException w:name="Dark List Accent 3" w:semiHidden="0" w:uiPriority="70" w:unhideWhenUsed="0"/>
+    <w:lsdException w:name="Colorful Shading Accent 3" w:semiHidden="0" w:uiPriority="71" w:unhideWhenUsed="0"/>
+    <w:lsdException w:name="Colorful List Accent 3" w:semiHidden="0" w:uiPriority="72" w:unhideWhenUsed="0"/>
+    <w:lsdException w:name="Colorful Grid Accent 3" w:semiHidden="0" w:uiPriority="73" w:unhideWhenUsed="0"/>
+    <w:lsdException w:name="Light Shading Accent 4" w:semiHidden="0" w:uiPriority="60" w:unhideWhenUsed="0"/>
+    <w:lsdException w:name="Light List Accent 4" w:semiHidden="0" w:uiPriority="61" w:unhideWhenUsed="0"/>
+    <w:lsdException w:name="Light Grid Accent 4" w:semiHidden="0" w:uiPriority="62" w:unhideWhenUsed="0"/>
+    <w:lsdException w:name="Medium Shading 1 Accent 4" w:semiHidden="0" w:uiPriority="63" w:unhideWhenUsed="0"/>
+    <w:lsdException w:name="Medium Shading 2 Accent 4" w:semiHidden="0" w:uiPriority="64" w:unhideWhenUsed="0"/>
+    <w:lsdException w:name="Medium List 1 Accent 4" w:semiHidden="0" w:uiPriority="65" w:unhideWhenUsed="0"/>
+    <w:lsdException w:name="Medium List 2 Accent 4" w:semiHidden="0" w:uiPriority="66" w:unhideWhenUsed="0"/>
+    <w:lsdException w:name="Medium Grid 1 Accent 4" w:semiHidden="0" w:uiPriority="67" w:unhideWhenUsed="0"/>
+    <w:lsdException w:name="Medium Grid 2 Accent 4" w:semiHidden="0" w:uiPriority="68" w:unhideWhenUsed="0"/>
+    <w:lsdException w:name="Medium Grid 3 Accent 4" w:semiHidden="0" w:uiPriority="69" w:unhideWhenUsed="0"/>
+    <w:lsdException w:name="Dark List Accent 4" w:semiHidden="0" w:uiPriority="70" w:unhideWhenUsed="0"/>
+    <w:lsdException w:name="Colorful Shading Accent 4" w:semiHidden="0" w:uiPriority="71" w:unhideWhenUsed="0"/>
+    <w:lsdException w:name="Colorful List Accent 4" w:semiHidden="0" w:uiPriority="72" w:unhideWhenUsed="0"/>
+    <w:lsdException w:name="Colorful Grid Accent 4" w:semiHidden="0" w:uiPriority="73" w:unhideWhenUsed="0"/>
+    <w:lsdException w:name="Light Shading Accent 5" w:semiHidden="0" w:uiPriority="60" w:unhideWhenUsed="0"/>
+    <w:lsdException w:name="Light List Accent 5" w:semiHidden="0" w:uiPriority="61" w:unhideWhenUsed="0"/>
+    <w:lsdException w:name="Light Grid Accent 5" w:semiHidden="0" w:uiPriority="62" w:unhideWhenUsed="0"/>
+    <w:lsdException w:name="Medium Shading 1 Accent 5" w:semiHidden="0" w:uiPriority="63" w:unhideWhenUsed="0"/>
+    <w:lsdException w:name="Medium Shading 2 Accent 5" w:semiHidden="0" w:uiPriority="64" w:unhideWhenUsed="0"/>
+    <w:lsdException w:name="Medium List 1 Accent 5" w:semiHidden="0" w:uiPriority="65" w:unhideWhenUsed="0"/>
+    <w:lsdException w:name="Medium List 2 Accent 5" w:semiHidden="0" w:uiPriority="66" w:unhideWhenUsed="0"/>
+    <w:lsdException w:name="Medium Grid 1 Accent 5" w:semiHidden="0" w:uiPriority="67" w:unhideWhenUsed="0"/>
+    <w:lsdException w:name="Medium Grid 2 Accent 5" w:semiHidden="0" w:uiPriority="68" w:unhideWhenUsed="0"/>
+    <w:lsdException w:name="Medium Grid 3 Accent 5" w:semiHidden="0" w:uiPriority="69" w:unhideWhenUsed="0"/>
+    <w:lsdException w:name="Dark List Accent 5" w:semiHidden="0" w:uiPriority="70" w:unhideWhenUsed="0"/>
+    <w:lsdException w:name="Colorful Shading Accent 5" w:semiHidden="0" w:uiPriority="71" w:unhideWhenUsed="0"/>
+    <w:lsdException w:name="Colorful List Accent 5" w:semiHidden="0" w:uiPriority="72" w:unhideWhenUsed="0"/>
+    <w:lsdException w:name="Colorful Grid Accent 5" w:semiHidden="0" w:uiPriority="73" w:unhideWhenUsed="0"/>
+    <w:lsdException w:name="Light Shading Accent 6" w:semiHidden="0" w:uiPriority="60" w:unhideWhenUsed="0"/>
+    <w:lsdException w:name="Light List Accent 6" w:semiHidden="0" w:uiPriority="61" w:unhideWhenUsed="0"/>
+    <w:lsdException w:name="Light Grid Accent 6" w:semiHidden="0" w:uiPriority="62" w:unhideWhenUsed="0"/>
+    <w:lsdException w:name="Medium Shading 1 Accent 6" w:semiHidden="0" w:uiPriority="63" w:unhideWhenUsed="0"/>
+    <w:lsdException w:name="Medium Shading 2 Accent 6" w:semiHidden="0" w:uiPriority="64" w:unhideWhenUsed="0"/>
+    <w:lsdException w:name="Medium List 1 Accent 6" w:semiHidden="0" w:uiPriority="65" w:unhideWhenUsed="0"/>
+    <w:lsdException w:name="Medium List 2 Accent 6" w:semiHidden="0" w:uiPriority="66" w:unhideWhenUsed="0"/>
+    <w:lsdException w:name="Medium Grid 1 Accent 6" w:semiHidden="0" w:uiPriority="67" w:unhideWhenUsed="0"/>
+    <w:lsdException w:name="Medium Grid 2 Accent 6" w:semiHidden="0" w:uiPriority="68" w:unhideWhenUsed="0"/>
+    <w:lsdException w:name="Medium Grid 3 Accent 6" w:semiHidden="0" w:uiPriority="69" w:unhideWhenUsed="0"/>
+    <w:lsdException w:name="Dark List Accent 6" w:semiHidden="0" w:uiPriority="70" w:unhideWhenUsed="0"/>
+    <w:lsdException w:name="Colorful Shading Accent 6" w:semiHidden="0" w:uiPriority="71" w:unhideWhenUsed="0"/>
+    <w:lsdException w:name="Colorful List Accent 6" w:semiHidden="0" w:uiPriority="72" w:unhideWhenUsed="0"/>
+    <w:lsdException w:name="Colorful Grid Accent 6" w:semiHidden="0" w:uiPriority="73" w:unhideWhenUsed="0"/>
+    <w:lsdException w:name="Subtle Emphasis" w:semiHidden="0" w:uiPriority="19" w:unhideWhenUsed="0" w:qFormat="1"/>
+    <w:lsdException w:name="Intense Emphasis" w:semiHidden="0" w:uiPriority="21" w:unhideWhenUsed="0" w:qFormat="1"/>
+    <w:lsdException w:name="Subtle Reference" w:semiHidden="0" w:uiPriority="31" w:unhideWhenUsed="0" w:qFormat="1"/>
+    <w:lsdException w:name="Intense Reference" w:semiHidden="0" w:uiPriority="32" w:unhideWhenUsed="0" w:qFormat="1"/>
+    <w:lsdException w:name="Book Title" w:semiHidden="0" w:uiPriority="33" w:unhideWhenUsed="0" w:qFormat="1"/>
+    <w:lsdException w:name="Bibliography" w:uiPriority="37"/>
+    <w:lsdException w:name="TOC Heading" w:uiPriority="39" w:qFormat="1"/>
+  </w:latentStyles>
+  <w:style w:type="paragraph" w:default="1" w:styleId="a">
+    <w:name w:val="Normal"/>
+    <w:rPr>
+      <w:sz w:val="24"/>
+      <w:szCs w:val="24"/>
+    </w:rPr>
+  </w:style>
+  <w:style w:type="character" w:default="1" w:styleId="a0">
+    <w:name w:val="Default Paragraph Font"/>
+    <w:uiPriority w:val="1"/>
+    <w:semiHidden/>
+    <w:unhideWhenUsed/>
+  </w:style>
+  <w:style w:type="table" w:default="1" w:styleId="a1">
+    <w:name w:val="Normal Table"/>
+    <w:uiPriority w:val="99"/>
+    <w:semiHidden/>
+    <w:unhideWhenUsed/>
+    <w:tblPr>
+      <w:tblInd w:w="0" w:type="dxa"/>
+      <w:tblCellMar>
+        <w:top w:w="0" w:type="dxa"/>
+        <w:left w:w="108" w:type="dxa"/>
+        <w:bottom w:w="0" w:type="dxa"/>
+        <w:right w:w="108" w:type="dxa"/>
+      </w:tblCellMar>
+    </w:tblPr>
+  </w:style>
+  <w:style w:type="numbering" w:default="1" w:styleId="a2">
+    <w:name w:val="No List"/>
+    <w:uiPriority w:val="99"/>
+    <w:semiHidden/>
+    <w:unhideWhenUsed/>
+  </w:style>
+  <w:style w:type="character" w:styleId="a3">
+    <w:name w:val="Hyperlink"/>
+    <w:rPr>
+      <w:u w:val="single"/>
+    </w:rPr>
+  </w:style>
+  <w:style w:type="paragraph" w:customStyle="1" w:styleId="Default">
+    <w:name w:val="Default"/>
+    <w:rPr>
+      <w:rFonts w:ascii="Helvetica Neue" w:hAnsi="Helvetica Neue" w:cs="Arial Unicode MS"/>
+      <w:color w:val="000000"/>
+      <w:sz w:val="22"/>
+      <w:szCs w:val="22"/>
+      <w14:textOutline w14:w="0" w14:cap="flat" w14:cmpd="sng" w14:algn="ctr">
+        <w14:noFill/>
+        <w14:prstDash w14:val="solid"/>
+        <w14:bevel/>
+      </w14:textOutline>
+    </w:rPr>
+  </w:style>
+  <w:style w:type="numbering" w:customStyle="1" w:styleId="Bullet">
+    <w:name w:val="Bullet"/>
+    <w:pPr>
+      <w:numPr>
+        <w:numId w:val="1"/>
+      </w:numPr>
+    </w:pPr>
+  </w:style>
+  <w:style w:type="numbering" w:customStyle="1" w:styleId="Dash">
+    <w:name w:val="Dash"/>
+    <w:pPr>
+      <w:numPr>
+        <w:numId w:val="3"/>
+      </w:numPr>
+    </w:pPr>
+  </w:style>
+  <w:style w:type="character" w:customStyle="1" w:styleId="None">
+    <w:name w:val="None"/>
+  </w:style>
+  <w:style w:type="character" w:customStyle="1" w:styleId="Hyperlink0">
+    <w:name w:val="Hyperlink.0"/>
+    <w:basedOn w:val="None"/>
+    <w:rPr>
+      <w:b/>
+      <w:bCs/>
+      <w:i/>
+      <w:iCs/>
+      <w:outline w:val="0"/>
+      <w:color w:val="0433FF"/>
+      <w:u w:val="single"/>
+    </w:rPr>
+  </w:style>
+  <w:style w:type="paragraph" w:styleId="a4">
+    <w:name w:val="Normal (Web)"/>
+    <w:basedOn w:val="a"/>
+    <w:uiPriority w:val="99"/>
+    <w:semiHidden/>
+    <w:unhideWhenUsed/>
+    <w:rsid w:val="007B5E56"/>
+    <w:pPr>
+      <w:pBdr>
+        <w:top w:val="none" w:sz="0" w:space="0" w:color="auto"/>
+        <w:left w:val="none" w:sz="0" w:space="0" w:color="auto"/>
+        <w:bottom w:val="none" w:sz="0" w:space="0" w:color="auto"/>
+        <w:right w:val="none" w:sz="0" w:space="0" w:color="auto"/>
+        <w:between w:val="none" w:sz="0" w:space="0" w:color="auto"/>
+        <w:bar w:val="none" w:sz="0" w:color="auto"/>
+      </w:pBdr>
+      <w:spacing w:before="100" w:beforeAutospacing="1" w:after="100" w:afterAutospacing="1"/>
+    </w:pPr>
+    <w:rPr>
+      <w:rFonts w:eastAsia="Times New Roman"/>
+      <w:bdr w:val="none" w:sz="0" w:space="0" w:color="auto"/>
+      <w:lang w:val="ru-RU" w:eastAsia="ru-RU"/>
+    </w:rPr>
+  </w:style>
+  <w:style w:type="character" w:styleId="a5">
+    <w:name w:val="Strong"/>
+    <w:basedOn w:val="a0"/>
+    <w:uiPriority w:val="22"/>
+    <w:qFormat/>
+    <w:rsid w:val="005B2E0A"/>
+    <w:rPr>
+      <w:b/>
+      <w:bCs/>
+    </w:rPr>
+  </w:style>
+  <w:style w:type="table" w:styleId="a6">
+    <w:name w:val="Table Grid"/>
+    <w:basedOn w:val="a1"/>
+    <w:uiPriority w:val="39"/>
+    <w:rsid w:val="00DA2380"/>
+    <w:tblPr>
+      <w:tblBorders>
+        <w:top w:val="single" w:sz="4" w:space="0" w:color="auto"/>
+        <w:left w:val="single" w:sz="4" w:space="0" w:color="auto"/>
+        <w:bottom w:val="single" w:sz="4" w:space="0" w:color="auto"/>
+        <w:right w:val="single" w:sz="4" w:space="0" w:color="auto"/>
+        <w:insideH w:val="single" w:sz="4" w:space="0" w:color="auto"/>
+        <w:insideV w:val="single" w:sz="4" w:space="0" w:color="auto"/>
+      </w:tblBorders>
+    </w:tblPr>
+  </w:style>
+</w:styles>
+</file>
+
+<file path=word/stylesWithEffects.xml><?xml version="1.0" encoding="utf-8"?>
+<w:styles xmlns:wpc="http://schemas.microsoft.com/office/word/2010/wordprocessingCanvas" xmlns:mc="http://schemas.openxmlformats.org/markup-compatibility/2006" xmlns:o="urn:schemas-microsoft-com:office:office" xmlns:r="http://schemas.openxmlformats.org/officeDocument/2006/relationships" xmlns:m="http://schemas.openxmlformats.org/officeDocument/2006/math" xmlns:v="urn:schemas-microsoft-com:vml" xmlns:wp14="http://schemas.microsoft.com/office/word/2010/wordprocessingDrawing" xmlns:wp="http://schemas.openxmlformats.org/drawingml/2006/wordprocessingDrawing" xmlns:w10="urn:schemas-microsoft-com:office:word" xmlns:w="http://schemas.openxmlformats.org/wordprocessingml/2006/main" xmlns:w14="http://schemas.microsoft.com/office/word/2010/wordml" xmlns:wpg="http://schemas.microsoft.com/office/word/2010/wordprocessingGroup" xmlns:wpi="http://schemas.microsoft.com/office/word/2010/wordprocessingInk" xmlns:wne="http://schemas.microsoft.com/office/word/2006/wordml" xmlns:wps="http://schemas.microsoft.com/office/word/2010/wordprocessingShape" mc:Ignorable="w14 wp14">
+  <w:docDefaults>
+    <w:rPrDefault>
+      <w:rPr>
+        <w:rFonts w:ascii="Times New Roman" w:eastAsia="Arial Unicode MS" w:hAnsi="Times New Roman" w:cs="Times New Roman"/>
+        <w:bdr w:val="nil"/>
+        <w:lang w:val="en-US" w:eastAsia="en-US" w:bidi="ar-SA"/>
+      </w:rPr>
+    </w:rPrDefault>
+    <w:pPrDefault>
+      <w:pPr>
+        <w:pBdr>
+          <w:top w:val="nil"/>
+          <w:left w:val="nil"/>
+          <w:bottom w:val="nil"/>
+          <w:right w:val="nil"/>
+          <w:between w:val="nil"/>
+          <w:bar w:val="nil"/>
+        </w:pBdr>
+      </w:pPr>
+    </w:pPrDefault>
+  </w:docDefaults>
+  <w:latentStyles w:defLockedState="0" w:defUIPriority="99" w:defSemiHidden="1" w:defUnhideWhenUsed="1" w:defQFormat="0" w:count="267">
+    <w:lsdException w:name="Normal" w:semiHidden="0" w:uiPriority="0" w:unhideWhenUsed="0" w:qFormat="1"/>
+    <w:lsdException w:name="heading 1" w:semiHidden="0" w:uiPriority="9" w:unhideWhenUsed="0" w:qFormat="1"/>
+    <w:lsdException w:name="heading 2" w:uiPriority="9" w:qFormat="1"/>
+    <w:lsdException w:name="heading 3" w:uiPriority="9" w:qFormat="1"/>
+    <w:lsdException w:name="heading 4" w:uiPriority="9" w:qFormat="1"/>
+    <w:lsdException w:name="heading 5" w:uiPriority="9" w:qFormat="1"/>
+    <w:lsdException w:name="heading 6" w:uiPriority="9" w:qFormat="1"/>
+    <w:lsdException w:name="heading 7" w:uiPriority="9" w:qFormat="1"/>
+    <w:lsdException w:name="heading 8" w:uiPriority="9" w:qFormat="1"/>
+    <w:lsdException w:name="heading 9" w:uiPriority="9" w:qFormat="1"/>
+    <w:lsdException w:name="toc 1" w:uiPriority="39"/>
+    <w:lsdException w:name="toc 2" w:uiPriority="39"/>
+    <w:lsdException w:name="toc 3" w:uiPriority="39"/>
+    <w:lsdException w:name="toc 4" w:uiPriority="39"/>
+    <w:lsdException w:name="toc 5" w:uiPriority="39"/>
+    <w:lsdException w:name="toc 6" w:uiPriority="39"/>
+    <w:lsdException w:name="toc 7" w:uiPriority="39"/>
+    <w:lsdException w:name="toc 8" w:uiPriority="39"/>
+    <w:lsdException w:name="toc 9" w:uiPriority="39"/>
+    <w:lsdException w:name="caption" w:uiPriority="35" w:qFormat="1"/>
+    <w:lsdException w:name="Title" w:semiHidden="0" w:uiPriority="10" w:unhideWhenUsed="0" w:qFormat="1"/>
+    <w:lsdException w:name="Default Paragraph Font" w:uiPriority="1"/>
+    <w:lsdException w:name="Subtitle" w:semiHidden="0" w:uiPriority="11" w:unhideWhenUsed="0" w:qFormat="1"/>
+    <w:lsdException w:name="Strong" w:semiHidden="0" w:uiPriority="22" w:unhideWhenUsed="0" w:qFormat="1"/>
+    <w:lsdException w:name="Emphasis" w:semiHidden="0" w:uiPriority="20" w:unhideWhenUsed="0" w:qFormat="1"/>
+    <w:lsdException w:name="Table Grid" w:semiHidden="0" w:uiPriority="39" w:unhideWhenUsed="0"/>
+    <w:lsdException w:name="Placeholder Text" w:unhideWhenUsed="0"/>
+    <w:lsdException w:name="No Spacing" w:semiHidden="0" w:uiPriority="1" w:unhideWhenUsed="0" w:qFormat="1"/>
+    <w:lsdException w:name="Light Shading" w:semiHidden="0" w:uiPriority="60" w:unhideWhenUsed="0"/>
+    <w:lsdException w:name="Light List" w:semiHidden="0" w:uiPriority="61" w:unhideWhenUsed="0"/>
+    <w:lsdException w:name="Light Grid" w:semiHidden="0" w:uiPriority="62" w:unhideWhenUsed="0"/>
+    <w:lsdException w:name="Medium Shading 1" w:semiHidden="0" w:uiPriority="63" w:unhideWhenUsed="0"/>
+    <w:lsdException w:name="Medium Shading 2" w:semiHidden="0" w:uiPriority="64" w:unhideWhenUsed="0"/>
+    <w:lsdException w:name="Medium List 1" w:semiHidden="0" w:uiPriority="65" w:unhideWhenUsed="0"/>
+    <w:lsdException w:name="Medium List 2" w:semiHidden="0" w:uiPriority="66" w:unhideWhenUsed="0"/>
+    <w:lsdException w:name="Medium Grid 1" w:semiHidden="0" w:uiPriority="67" w:unhideWhenUsed="0"/>
+    <w:lsdException w:name="Medium Grid 2" w:semiHidden="0" w:uiPriority="68" w:unhideWhenUsed="0"/>
+    <w:lsdException w:name="Medium Grid 3" w:semiHidden="0" w:uiPriority="69" w:unhideWhenUsed="0"/>
+    <w:lsdException w:name="Dark List" w:semiHidden="0" w:uiPriority="70" w:unhideWhenUsed="0"/>
+    <w:lsdException w:name="Colorful Shading" w:semiHidden="0" w:uiPriority="71" w:unhideWhenUsed="0"/>
+    <w:lsdException w:name="Colorful List" w:semiHidden="0" w:uiPriority="72" w:unhideWhenUsed="0"/>
+    <w:lsdException w:name="Colorful Grid" w:semiHidden="0" w:uiPriority="73" w:unhideWhenUsed="0"/>
+    <w:lsdException w:name="Light Shading Accent 1" w:semiHidden="0" w:uiPriority="60" w:unhideWhenUsed="0"/>
+    <w:lsdException w:name="Light List Accent 1" w:semiHidden="0" w:uiPriority="61" w:unhideWhenUsed="0"/>
+    <w:lsdException w:name="Light Grid Accent 1" w:semiHidden="0" w:uiPriority="62" w:unhideWhenUsed="0"/>
+    <w:lsdException w:name="Medium Shading 1 Accent 1" w:semiHidden="0" w:uiPriority="63" w:unhideWhenUsed="0"/>
+    <w:lsdException w:name="Medium Shading 2 Accent 1" w:semiHidden="0" w:uiPriority="64" w:unhideWhenUsed="0"/>
+    <w:lsdException w:name="Medium List 1 Accent 1" w:semiHidden="0" w:uiPriority="65" w:unhideWhenUsed="0"/>
+    <w:lsdException w:name="Revision" w:unhideWhenUsed="0"/>
+    <w:lsdException w:name="List Paragraph" w:semiHidden="0" w:uiPriority="34" w:unhideWhenUsed="0" w:qFormat="1"/>
+    <w:lsdException w:name="Quote" w:semiHidden="0" w:uiPriority="29" w:unhideWhenUsed="0" w:qFormat="1"/>
+    <w:lsdException w:name="Intense Quote" w:semiHidden="0" w:uiPriority="30" w:unhideWhenUsed="0" w:qFormat="1"/>
+    <w:lsdException w:name="Medium List 2 Accent 1" w:semiHidden="0" w:uiPriority="66" w:unhideWhenUsed="0"/>
+    <w:lsdException w:name="Medium Grid 1 Accent 1" w:semiHidden="0" w:uiPriority="67" w:unhideWhenUsed="0"/>
+    <w:lsdException w:name="Medium Grid 2 Accent 1" w:semiHidden="0" w:uiPriority="68" w:unhideWhenUsed="0"/>
+    <w:lsdException w:name="Medium Grid 3 Accent 1" w:semiHidden="0" w:uiPriority="69" w:unhideWhenUsed="0"/>
+    <w:lsdException w:name="Dark List Accent 1" w:semiHidden="0" w:uiPriority="70" w:unhideWhenUsed="0"/>
+    <w:lsdException w:name="Colorful Shading Accent 1" w:semiHidden="0" w:uiPriority="71" w:unhideWhenUsed="0"/>
+    <w:lsdException w:name="Colorful List Accent 1" w:semiHidden="0" w:uiPriority="72" w:unhideWhenUsed="0"/>
+    <w:lsdException w:name="Colorful Grid Accent 1" w:semiHidden="0" w:uiPriority="73" w:unhideWhenUsed="0"/>
+    <w:lsdException w:name="Light Shading Accent 2" w:semiHidden="0" w:uiPriority="60" w:unhideWhenUsed="0"/>
+    <w:lsdException w:name="Light List Accent 2" w:semiHidden="0" w:uiPriority="61" w:unhideWhenUsed="0"/>
+    <w:lsdException w:name="Light Grid Accent 2" w:semiHidden="0" w:uiPriority="62" w:unhideWhenUsed="0"/>
+    <w:lsdException w:name="Medium Shading 1 Accent 2" w:semiHidden="0" w:uiPriority="63" w:unhideWhenUsed="0"/>
+    <w:lsdException w:name="Medium Shading 2 Accent 2" w:semiHidden="0" w:uiPriority="64" w:unhideWhenUsed="0"/>
+    <w:lsdException w:name="Medium List 1 Accent 2" w:semiHidden="0" w:uiPriority="65" w:unhideWhenUsed="0"/>
+    <w:lsdException w:name="Medium List 2 Accent 2" w:semiHidden="0" w:uiPriority="66" w:unhideWhenUsed="0"/>
+    <w:lsdException w:name="Medium Grid 1 Accent 2" w:semiHidden="0" w:uiPriority="67" w:unhideWhenUsed="0"/>
+    <w:lsdException w:name="Medium Grid 2 Accent 2" w:semiHidden="0" w:uiPriority="68" w:unhideWhenUsed="0"/>
+    <w:lsdException w:name="Medium Grid 3 Accent 2" w:semiHidden="0" w:uiPriority="69" w:unhideWhenUsed="0"/>
+    <w:lsdException w:name="Dark List Accent 2" w:semiHidden="0" w:uiPriority="70" w:unhideWhenUsed="0"/>
+    <w:lsdException w:name="Colorful Shading Accent 2" w:semiHidden="0" w:uiPriority="71" w:unhideWhenUsed="0"/>
+    <w:lsdException w:name="Colorful List Accent 2" w:semiHidden="0" w:uiPriority="72" w:unhideWhenUsed="0"/>
+    <w:lsdException w:name="Colorful Grid Accent 2" w:semiHidden="0" w:uiPriority="73" w:unhideWhenUsed="0"/>
+    <w:lsdException w:name="Light Shading Accent 3" w:semiHidden="0" w:uiPriority="60" w:unhideWhenUsed="0"/>
+    <w:lsdException w:name="Light List Accent 3" w:semiHidden="0" w:uiPriority="61" w:unhideWhenUsed="0"/>
+    <w:lsdException w:name="Light Grid Accent 3" w:semiHidden="0" w:uiPriority="62" w:unhideWhenUsed="0"/>
+    <w:lsdException w:name="Medium Shading 1 Accent 3" w:semiHidden="0" w:uiPriority="63" w:unhideWhenUsed="0"/>
+    <w:lsdException w:name="Medium Shading 2 Accent 3" w:semiHidden="0" w:uiPriority="64" w:unhideWhenUsed="0"/>
+    <w:lsdException w:name="Medium List 1 Accent 3" w:semiHidden="0" w:uiPriority="65" w:unhideWhenUsed="0"/>
+    <w:lsdException w:name="Medium List 2 Accent 3" w:semiHidden="0" w:uiPriority="66" w:unhideWhenUsed="0"/>
+    <w:lsdException w:name="Medium Grid 1 Accent 3" w:semiHidden="0" w:uiPriority="67" w:unhideWhenUsed="0"/>
+    <w:lsdException w:name="Medium Grid 2 Accent 3" w:semiHidden="0" w:uiPriority="68" w:unhideWhenUsed="0"/>
+    <w:lsdException w:name="Medium Grid 3 Accent 3" w:semiHidden="0" w:uiPriority="69" w:unhideWhenUsed="0"/>
+    <w:lsdException w:name="Dark List Accent 3" w:semiHidden="0" w:uiPriority="70" w:unhideWhenUsed="0"/>
+    <w:lsdException w:name="Colorful Shading Accent 3" w:semiHidden="0" w:uiPriority="71" w:unhideWhenUsed="0"/>
+    <w:lsdException w:name="Colorful List Accent 3" w:semiHidden="0" w:uiPriority="72" w:unhideWhenUsed="0"/>
+    <w:lsdException w:name="Colorful Grid Accent 3" w:semiHidden="0" w:uiPriority="73" w:unhideWhenUsed="0"/>
+    <w:lsdException w:name="Light Shading Accent 4" w:semiHidden="0" w:uiPriority="60" w:unhideWhenUsed="0"/>
+    <w:lsdException w:name="Light List Accent 4" w:semiHidden="0" w:uiPriority="61" w:unhideWhenUsed="0"/>
+    <w:lsdException w:name="Light Grid Accent 4" w:semiHidden="0" w:uiPriority="62" w:unhideWhenUsed="0"/>
+    <w:lsdException w:name="Medium Shading 1 Accent 4" w:semiHidden="0" w:uiPriority="63" w:unhideWhenUsed="0"/>
+    <w:lsdException w:name="Medium Shading 2 Accent 4" w:semiHidden="0" w:uiPriority="64" w:unhideWhenUsed="0"/>
+    <w:lsdException w:name="Medium List 1 Accent 4" w:semiHidden="0" w:uiPriority="65" w:unhideWhenUsed="0"/>
+    <w:lsdException w:name="Medium List 2 Accent 4" w:semiHidden="0" w:uiPriority="66" w:unhideWhenUsed="0"/>
+    <w:lsdException w:name="Medium Grid 1 Accent 4" w:semiHidden="0" w:uiPriority="67" w:unhideWhenUsed="0"/>
+    <w:lsdException w:name="Medium Grid 2 Accent 4" w:semiHidden="0" w:uiPriority="68" w:unhideWhenUsed="0"/>
+    <w:lsdException w:name="Medium Grid 3 Accent 4" w:semiHidden="0" w:uiPriority="69" w:unhideWhenUsed="0"/>
+    <w:lsdException w:name="Dark List Accent 4" w:semiHidden="0" w:uiPriority="70" w:unhideWhenUsed="0"/>
+    <w:lsdException w:name="Colorful Shading Accent 4" w:semiHidden="0" w:uiPriority="71" w:unhideWhenUsed="0"/>
+    <w:lsdException w:name="Colorful List Accent 4" w:semiHidden="0" w:uiPriority="72" w:unhideWhenUsed="0"/>
+    <w:lsdException w:name="Colorful Grid Accent 4" w:semiHidden="0" w:uiPriority="73" w:unhideWhenUsed="0"/>
+    <w:lsdException w:name="Light Shading Accent 5" w:semiHidden="0" w:uiPriority="60" w:unhideWhenUsed="0"/>
+    <w:lsdException w:name="Light List Accent 5" w:semiHidden="0" w:uiPriority="61" w:unhideWhenUsed="0"/>
+    <w:lsdException w:name="Light Grid Accent 5" w:semiHidden="0" w:uiPriority="62" w:unhideWhenUsed="0"/>
+    <w:lsdException w:name="Medium Shading 1 Accent 5" w:semiHidden="0" w:uiPriority="63" w:unhideWhenUsed="0"/>
+    <w:lsdException w:name="Medium Shading 2 Accent 5" w:semiHidden="0" w:uiPriority="64" w:unhideWhenUsed="0"/>
+    <w:lsdException w:name="Medium List 1 Accent 5" w:semiHidden="0" w:uiPriority="65" w:unhideWhenUsed="0"/>
+    <w:lsdException w:name="Medium List 2 Accent 5" w:semiHidden="0" w:uiPriority="66" w:unhideWhenUsed="0"/>
+    <w:lsdException w:name="Medium Grid 1 Accent 5" w:semiHidden="0" w:uiPriority="67" w:unhideWhenUsed="0"/>
+    <w:lsdException w:name="Medium Grid 2 Accent 5" w:semiHidden="0" w:uiPriority="68" w:unhideWhenUsed="0"/>
+    <w:lsdException w:name="Medium Grid 3 Accent 5" w:semiHidden="0" w:uiPriority="69" w:unhideWhenUsed="0"/>
+    <w:lsdException w:name="Dark List Accent 5" w:semiHidden="0" w:uiPriority="70" w:unhideWhenUsed="0"/>
+    <w:lsdException w:name="Colorful Shading Accent 5" w:semiHidden="0" w:uiPriority="71" w:unhideWhenUsed="0"/>
+    <w:lsdException w:name="Colorful List Accent 5" w:semiHidden="0" w:uiPriority="72" w:unhideWhenUsed="0"/>
+    <w:lsdException w:name="Colorful Grid Accent 5" w:semiHidden="0" w:uiPriority="73" w:unhideWhenUsed="0"/>
+    <w:lsdException w:name="Light Shading Accent 6" w:semiHidden="0" w:uiPriority="60" w:unhideWhenUsed="0"/>
+    <w:lsdException w:name="Light List Accent 6" w:semiHidden="0" w:uiPriority="61" w:unhideWhenUsed="0"/>
+    <w:lsdException w:name="Light Grid Accent 6" w:semiHidden="0" w:uiPriority="62" w:unhideWhenUsed="0"/>
+    <w:lsdException w:name="Medium Shading 1 Accent 6" w:semiHidden="0" w:uiPriority="63" w:unhideWhenUsed="0"/>
+    <w:lsdException w:name="Medium Shading 2 Accent 6" w:semiHidden="0" w:uiPriority="64" w:unhideWhenUsed="0"/>
+    <w:lsdException w:name="Medium List 1 Accent 6" w:semiHidden="0" w:uiPriority="65" w:unhideWhenUsed="0"/>
+    <w:lsdException w:name="Medium List 2 Accent 6" w:semiHidden="0" w:uiPriority="66" w:unhideWhenUsed="0"/>
+    <w:lsdException w:name="Medium Grid 1 Accent 6" w:semiHidden="0" w:uiPriority="67" w:unhideWhenUsed="0"/>
+    <w:lsdException w:name="Medium Grid 2 Accent 6" w:semiHidden="0" w:uiPriority="68" w:unhideWhenUsed="0"/>
+    <w:lsdException w:name="Medium Grid 3 Accent 6" w:semiHidden="0" w:uiPriority="69" w:unhideWhenUsed="0"/>
+    <w:lsdException w:name="Dark List Accent 6" w:semiHidden="0" w:uiPriority="70" w:unhideWhenUsed="0"/>
+    <w:lsdException w:name="Colorful Shading Accent 6" w:semiHidden="0" w:uiPriority="71" w:unhideWhenUsed="0"/>
+    <w:lsdException w:name="Colorful List Accent 6" w:semiHidden="0" w:uiPriority="72" w:unhideWhenUsed="0"/>
+    <w:lsdException w:name="Colorful Grid Accent 6" w:semiHidden="0" w:uiPriority="73" w:unhideWhenUsed="0"/>
+    <w:lsdException w:name="Subtle Emphasis" w:semiHidden="0" w:uiPriority="19" w:unhideWhenUsed="0" w:qFormat="1"/>
+    <w:lsdException w:name="Intense Emphasis" w:semiHidden="0" w:uiPriority="21" w:unhideWhenUsed="0" w:qFormat="1"/>
+    <w:lsdException w:name="Subtle Reference" w:semiHidden="0" w:uiPriority="31" w:unhideWhenUsed="0" w:qFormat="1"/>
+    <w:lsdException w:name="Intense Reference" w:semiHidden="0" w:uiPriority="32" w:unhideWhenUsed="0" w:qFormat="1"/>
+    <w:lsdException w:name="Book Title" w:semiHidden="0" w:uiPriority="33" w:unhideWhenUsed="0" w:qFormat="1"/>
+    <w:lsdException w:name="Bibliography" w:uiPriority="37"/>
+    <w:lsdException w:name="TOC Heading" w:uiPriority="39" w:qFormat="1"/>
   </w:latentStyles>
   <w:style w:type="paragraph" w:default="1" w:styleId="a">
     <w:name w:val="Normal"/>
